--- a/bin/Debug/Examples/18违标分析-王永祥.docx
+++ b/bin/Debug/Examples/18违标分析-王永祥.docx
@@ -1,6 +1,6 @@
 
 <file path=word/document.xml><?xml version="1.0" encoding="utf-8"?>
-<w:document xmlns:ve="http://schemas.openxmlformats.org/markup-compatibility/2006" xmlns:o="urn:schemas-microsoft-com:office:office" xmlns:r="http://schemas.openxmlformats.org/officeDocument/2006/relationships" xmlns:m="http://schemas.openxmlformats.org/officeDocument/2006/math" xmlns:v="urn:schemas-microsoft-com:vml" xmlns:wp="http://schemas.openxmlformats.org/drawingml/2006/wordprocessingDrawing" xmlns:w10="urn:schemas-microsoft-com:office:word" xmlns:w="http://schemas.openxmlformats.org/wordprocessingml/2006/main" xmlns:wne="http://schemas.microsoft.com/office/word/2006/wordml">
+<w:document xmlns:wpc="http://schemas.microsoft.com/office/word/2010/wordprocessingCanvas" xmlns:cx="http://schemas.microsoft.com/office/drawing/2014/chartex" xmlns:cx1="http://schemas.microsoft.com/office/drawing/2015/9/8/chartex" xmlns:cx2="http://schemas.microsoft.com/office/drawing/2015/10/21/chartex" xmlns:cx3="http://schemas.microsoft.com/office/drawing/2016/5/9/chartex" xmlns:cx4="http://schemas.microsoft.com/office/drawing/2016/5/10/chartex" xmlns:cx5="http://schemas.microsoft.com/office/drawing/2016/5/11/chartex" xmlns:cx6="http://schemas.microsoft.com/office/drawing/2016/5/12/chartex" xmlns:cx7="http://schemas.microsoft.com/office/drawing/2016/5/13/chartex" xmlns:cx8="http://schemas.microsoft.com/office/drawing/2016/5/14/chartex" xmlns:mc="http://schemas.openxmlformats.org/markup-compatibility/2006" xmlns:aink="http://schemas.microsoft.com/office/drawing/2016/ink" xmlns:am3d="http://schemas.microsoft.com/office/drawing/2017/model3d" xmlns:o="urn:schemas-microsoft-com:office:office" xmlns:r="http://schemas.openxmlformats.org/officeDocument/2006/relationships" xmlns:m="http://schemas.openxmlformats.org/officeDocument/2006/math" xmlns:v="urn:schemas-microsoft-com:vml" xmlns:wp14="http://schemas.microsoft.com/office/word/2010/wordprocessingDrawing" xmlns:wp="http://schemas.openxmlformats.org/drawingml/2006/wordprocessingDrawing" xmlns:w10="urn:schemas-microsoft-com:office:word" xmlns:w="http://schemas.openxmlformats.org/wordprocessingml/2006/main" xmlns:w14="http://schemas.microsoft.com/office/word/2010/wordml" xmlns:w15="http://schemas.microsoft.com/office/word/2012/wordml" xmlns:w16cex="http://schemas.microsoft.com/office/word/2018/wordml/cex" xmlns:w16cid="http://schemas.microsoft.com/office/word/2016/wordml/cid" xmlns:w16="http://schemas.microsoft.com/office/word/2018/wordml" xmlns:w16se="http://schemas.microsoft.com/office/word/2015/wordml/symex" xmlns:wpg="http://schemas.microsoft.com/office/word/2010/wordprocessingGroup" xmlns:wpi="http://schemas.microsoft.com/office/word/2010/wordprocessingInk" xmlns:wne="http://schemas.microsoft.com/office/word/2006/wordml" xmlns:wps="http://schemas.microsoft.com/office/word/2010/wordprocessingShape" mc:Ignorable="w14 w15 w16se w16cid w16 w16cex wp14">
   <w:body>
     <w:tbl>
       <w:tblPr>
@@ -15,7 +15,8 @@
           <w:insideV w:val="single" w:sz="4" w:space="0" w:color="auto"/>
         </w:tblBorders>
         <w:tblLayout w:type="fixed"/>
-        <w:tblLook w:val="0000"/>
+        <w:tblLook w:val="0000" w:firstRow="0" w:lastRow="0" w:firstColumn="0" w:lastColumn="0" w:noHBand="0" w:noVBand="0"/>
+        <w:tblDescription w:val=""/>
       </w:tblPr>
       <w:tblGrid>
         <w:gridCol w:w="1345"/>
@@ -50,7 +51,7 @@
             <w:pPr>
               <w:jc w:val="center"/>
               <w:rPr>
-                <w:rFonts w:ascii="宋体" w:eastAsia="宋体" w:hAnsi="宋体"/>
+                <w:rFonts w:ascii="宋体" w:eastAsia="宋体" w:hAnsi="宋体" w:cs="宋体"/>
                 <w:b/>
                 <w:sz w:val="24"/>
                 <w:szCs w:val="24"/>
@@ -58,7 +59,7 @@
             </w:pPr>
             <w:r>
               <w:rPr>
-                <w:rFonts w:ascii="宋体" w:eastAsia="宋体" w:hAnsi="宋体" w:hint="eastAsia"/>
+                <w:rFonts w:ascii="宋体" w:eastAsia="宋体" w:hAnsi="宋体" w:cs="宋体" w:hint="eastAsia"/>
                 <w:b/>
                 <w:sz w:val="24"/>
                 <w:szCs w:val="24"/>
@@ -82,45 +83,36 @@
             <w:pPr>
               <w:jc w:val="center"/>
               <w:rPr>
-                <w:rFonts w:ascii="宋体" w:eastAsia="宋体" w:hAnsi="宋体"/>
-                <w:b/>
-                <w:sz w:val="24"/>
-                <w:szCs w:val="24"/>
+                <w:rFonts w:ascii="宋体" w:eastAsia="宋体" w:hAnsi="宋体" w:cs="宋体"/>
+                <w:sz w:val="24"/>
+                <w:szCs w:val="16"/>
               </w:rPr>
             </w:pPr>
             <w:r>
               <w:rPr>
-                <w:rFonts w:ascii="宋体" w:eastAsia="宋体" w:hAnsi="宋体" w:hint="eastAsia"/>
-                <w:b/>
-                <w:sz w:val="24"/>
-                <w:szCs w:val="24"/>
-              </w:rPr>
-              <w:t>7</w:t>
-            </w:r>
-            <w:r>
-              <w:rPr>
-                <w:rFonts w:ascii="宋体" w:eastAsia="宋体" w:hAnsi="宋体" w:hint="eastAsia"/>
-                <w:b/>
-                <w:sz w:val="24"/>
-                <w:szCs w:val="24"/>
+                <w:rFonts w:ascii="宋体" w:eastAsia="宋体" w:hAnsi="宋体" w:cs="宋体"/>
+                <w:sz w:val="24"/>
+              </w:rPr>
+              <w:t>04</w:t>
+            </w:r>
+            <w:r>
+              <w:rPr>
+                <w:rFonts w:ascii="宋体" w:eastAsia="宋体" w:hAnsi="宋体" w:cs="宋体"/>
+                <w:sz w:val="24"/>
               </w:rPr>
               <w:t>月</w:t>
             </w:r>
             <w:r>
               <w:rPr>
-                <w:rFonts w:ascii="宋体" w:eastAsia="宋体" w:hAnsi="宋体" w:hint="eastAsia"/>
-                <w:b/>
-                <w:sz w:val="24"/>
-                <w:szCs w:val="24"/>
-              </w:rPr>
-              <w:t>6</w:t>
-            </w:r>
-            <w:r>
-              <w:rPr>
-                <w:rFonts w:ascii="宋体" w:eastAsia="宋体" w:hAnsi="宋体" w:hint="eastAsia"/>
-                <w:b/>
-                <w:sz w:val="24"/>
-                <w:szCs w:val="24"/>
+                <w:rFonts w:ascii="宋体" w:eastAsia="宋体" w:hAnsi="宋体" w:cs="宋体"/>
+                <w:sz w:val="24"/>
+              </w:rPr>
+              <w:t>08</w:t>
+            </w:r>
+            <w:r>
+              <w:rPr>
+                <w:rFonts w:ascii="宋体" w:eastAsia="宋体" w:hAnsi="宋体" w:cs="宋体"/>
+                <w:sz w:val="24"/>
               </w:rPr>
               <w:t>日</w:t>
             </w:r>
@@ -141,7 +133,7 @@
             <w:pPr>
               <w:jc w:val="center"/>
               <w:rPr>
-                <w:rFonts w:ascii="宋体" w:eastAsia="宋体" w:hAnsi="宋体"/>
+                <w:rFonts w:ascii="宋体" w:eastAsia="宋体" w:hAnsi="宋体" w:cs="宋体"/>
                 <w:b/>
                 <w:sz w:val="24"/>
                 <w:szCs w:val="24"/>
@@ -149,7 +141,7 @@
             </w:pPr>
             <w:r>
               <w:rPr>
-                <w:rFonts w:ascii="宋体" w:eastAsia="宋体" w:hAnsi="宋体" w:hint="eastAsia"/>
+                <w:rFonts w:ascii="宋体" w:eastAsia="宋体" w:hAnsi="宋体" w:cs="宋体" w:hint="eastAsia"/>
                 <w:b/>
                 <w:sz w:val="24"/>
                 <w:szCs w:val="24"/>
@@ -173,18 +165,15 @@
             <w:pPr>
               <w:jc w:val="center"/>
               <w:rPr>
-                <w:rFonts w:ascii="宋体" w:eastAsia="宋体" w:hAnsi="宋体"/>
-                <w:b/>
+                <w:rFonts w:ascii="宋体" w:eastAsia="宋体" w:hAnsi="宋体" w:cs="宋体"/>
                 <w:sz w:val="24"/>
                 <w:szCs w:val="24"/>
               </w:rPr>
             </w:pPr>
             <w:r>
               <w:rPr>
-                <w:rFonts w:ascii="宋体" w:eastAsia="宋体" w:hAnsi="宋体" w:hint="eastAsia"/>
-                <w:b/>
-                <w:sz w:val="24"/>
-                <w:szCs w:val="24"/>
+                <w:rFonts w:ascii="宋体" w:eastAsia="宋体" w:hAnsi="宋体" w:cs="宋体"/>
+                <w:sz w:val="24"/>
               </w:rPr>
               <w:t>王永祥</w:t>
             </w:r>
@@ -205,7 +194,7 @@
             <w:pPr>
               <w:jc w:val="center"/>
               <w:rPr>
-                <w:rFonts w:ascii="宋体" w:eastAsia="宋体" w:hAnsi="宋体"/>
+                <w:rFonts w:ascii="宋体" w:eastAsia="宋体" w:hAnsi="宋体" w:cs="宋体"/>
                 <w:b/>
                 <w:sz w:val="24"/>
                 <w:szCs w:val="24"/>
@@ -213,7 +202,7 @@
             </w:pPr>
             <w:r>
               <w:rPr>
-                <w:rFonts w:ascii="宋体" w:eastAsia="宋体" w:hAnsi="宋体" w:hint="eastAsia"/>
+                <w:rFonts w:ascii="宋体" w:eastAsia="宋体" w:hAnsi="宋体" w:cs="宋体" w:hint="eastAsia"/>
                 <w:b/>
                 <w:sz w:val="24"/>
                 <w:szCs w:val="24"/>
@@ -237,18 +226,15 @@
             <w:pPr>
               <w:jc w:val="center"/>
               <w:rPr>
-                <w:rFonts w:ascii="宋体" w:eastAsia="宋体" w:hAnsi="宋体"/>
-                <w:b/>
-                <w:sz w:val="24"/>
-                <w:szCs w:val="24"/>
+                <w:rFonts w:ascii="宋体" w:eastAsia="宋体" w:hAnsi="宋体" w:cs="宋体"/>
+                <w:sz w:val="24"/>
+                <w:szCs w:val="16"/>
               </w:rPr>
             </w:pPr>
             <w:r>
               <w:rPr>
-                <w:rFonts w:ascii="宋体" w:eastAsia="宋体" w:hAnsi="宋体" w:hint="eastAsia"/>
-                <w:b/>
-                <w:sz w:val="24"/>
-                <w:szCs w:val="24"/>
+                <w:rFonts w:ascii="宋体" w:eastAsia="宋体" w:hAnsi="宋体" w:cs="宋体"/>
+                <w:sz w:val="24"/>
               </w:rPr>
               <w:t>东站行车一组</w:t>
             </w:r>
@@ -269,7 +255,7 @@
             <w:pPr>
               <w:jc w:val="center"/>
               <w:rPr>
-                <w:rFonts w:ascii="宋体" w:eastAsia="宋体" w:hAnsi="宋体"/>
+                <w:rFonts w:ascii="宋体" w:eastAsia="宋体" w:hAnsi="宋体" w:cs="宋体"/>
                 <w:b/>
                 <w:sz w:val="24"/>
                 <w:szCs w:val="24"/>
@@ -277,7 +263,7 @@
             </w:pPr>
             <w:r>
               <w:rPr>
-                <w:rFonts w:ascii="宋体" w:eastAsia="宋体" w:hAnsi="宋体" w:hint="eastAsia"/>
+                <w:rFonts w:ascii="宋体" w:eastAsia="宋体" w:hAnsi="宋体" w:cs="宋体" w:hint="eastAsia"/>
                 <w:b/>
                 <w:sz w:val="24"/>
                 <w:szCs w:val="24"/>
@@ -301,38 +287,17 @@
             <w:pPr>
               <w:jc w:val="center"/>
               <w:rPr>
-                <w:rFonts w:ascii="宋体" w:eastAsia="宋体" w:hAnsi="宋体"/>
-                <w:b/>
-                <w:sz w:val="24"/>
-                <w:szCs w:val="24"/>
+                <w:rFonts w:ascii="宋体" w:eastAsia="宋体" w:hAnsi="宋体" w:cs="宋体"/>
+                <w:sz w:val="24"/>
+                <w:szCs w:val="16"/>
               </w:rPr>
             </w:pPr>
             <w:r>
               <w:rPr>
-                <w:rFonts w:ascii="宋体" w:eastAsia="宋体" w:hAnsi="宋体" w:hint="eastAsia"/>
-                <w:b/>
-                <w:sz w:val="24"/>
-                <w:szCs w:val="24"/>
-              </w:rPr>
-              <w:t>车站</w:t>
-            </w:r>
-            <w:r>
-              <w:rPr>
-                <w:rFonts w:ascii="宋体" w:eastAsia="宋体" w:hAnsi="宋体" w:hint="eastAsia"/>
-                <w:b/>
-                <w:sz w:val="24"/>
-                <w:szCs w:val="24"/>
-              </w:rPr>
-              <w:t>值</w:t>
-            </w:r>
-            <w:r>
-              <w:rPr>
-                <w:rFonts w:ascii="宋体" w:eastAsia="宋体" w:hAnsi="宋体" w:hint="eastAsia"/>
-                <w:b/>
-                <w:sz w:val="24"/>
-                <w:szCs w:val="24"/>
-              </w:rPr>
-              <w:t>班员</w:t>
+                <w:rFonts w:ascii="宋体" w:eastAsia="宋体" w:hAnsi="宋体" w:cs="宋体"/>
+                <w:sz w:val="24"/>
+              </w:rPr>
+              <w:t>车站值班员</w:t>
             </w:r>
           </w:p>
         </w:tc>
@@ -351,7 +316,7 @@
             <w:pPr>
               <w:jc w:val="center"/>
               <w:rPr>
-                <w:rFonts w:ascii="宋体" w:eastAsia="宋体" w:hAnsi="宋体"/>
+                <w:rFonts w:ascii="宋体" w:eastAsia="宋体" w:hAnsi="宋体" w:cs="宋体"/>
                 <w:b/>
                 <w:sz w:val="24"/>
                 <w:szCs w:val="24"/>
@@ -359,7 +324,7 @@
             </w:pPr>
             <w:r>
               <w:rPr>
-                <w:rFonts w:ascii="宋体" w:eastAsia="宋体" w:hAnsi="宋体" w:hint="eastAsia"/>
+                <w:rFonts w:ascii="宋体" w:eastAsia="宋体" w:hAnsi="宋体" w:cs="宋体" w:hint="eastAsia"/>
                 <w:b/>
                 <w:sz w:val="24"/>
                 <w:szCs w:val="24"/>
@@ -371,7 +336,7 @@
             <w:pPr>
               <w:jc w:val="center"/>
               <w:rPr>
-                <w:rFonts w:ascii="宋体" w:eastAsia="宋体" w:hAnsi="宋体"/>
+                <w:rFonts w:ascii="宋体" w:eastAsia="宋体" w:hAnsi="宋体" w:cs="宋体"/>
                 <w:b/>
                 <w:sz w:val="24"/>
                 <w:szCs w:val="24"/>
@@ -379,7 +344,7 @@
             </w:pPr>
             <w:r>
               <w:rPr>
-                <w:rFonts w:ascii="宋体" w:eastAsia="宋体" w:hAnsi="宋体" w:hint="eastAsia"/>
+                <w:rFonts w:ascii="宋体" w:eastAsia="宋体" w:hAnsi="宋体" w:cs="宋体" w:hint="eastAsia"/>
                 <w:b/>
                 <w:sz w:val="24"/>
                 <w:szCs w:val="24"/>
@@ -403,18 +368,15 @@
             <w:pPr>
               <w:jc w:val="center"/>
               <w:rPr>
-                <w:rFonts w:ascii="宋体" w:eastAsia="宋体" w:hAnsi="宋体"/>
-                <w:b/>
-                <w:sz w:val="24"/>
-                <w:szCs w:val="24"/>
+                <w:rFonts w:ascii="宋体" w:eastAsia="宋体" w:hAnsi="宋体" w:cs="宋体"/>
+                <w:sz w:val="24"/>
+                <w:szCs w:val="16"/>
               </w:rPr>
             </w:pPr>
             <w:r>
               <w:rPr>
-                <w:rFonts w:ascii="宋体" w:eastAsia="宋体" w:hAnsi="宋体" w:hint="eastAsia"/>
-                <w:b/>
-                <w:sz w:val="24"/>
-                <w:szCs w:val="24"/>
+                <w:rFonts w:ascii="宋体" w:eastAsia="宋体" w:hAnsi="宋体" w:cs="宋体"/>
+                <w:sz w:val="24"/>
               </w:rPr>
               <w:t>群众</w:t>
             </w:r>
@@ -435,7 +397,7 @@
             <w:pPr>
               <w:jc w:val="center"/>
               <w:rPr>
-                <w:rFonts w:ascii="宋体" w:eastAsia="宋体" w:hAnsi="宋体"/>
+                <w:rFonts w:ascii="宋体" w:eastAsia="宋体" w:hAnsi="宋体" w:cs="宋体"/>
                 <w:b/>
                 <w:sz w:val="24"/>
                 <w:szCs w:val="24"/>
@@ -443,7 +405,7 @@
             </w:pPr>
             <w:r>
               <w:rPr>
-                <w:rFonts w:ascii="宋体" w:eastAsia="宋体" w:hAnsi="宋体" w:hint="eastAsia"/>
+                <w:rFonts w:ascii="宋体" w:eastAsia="宋体" w:hAnsi="宋体" w:cs="宋体" w:hint="eastAsia"/>
                 <w:b/>
                 <w:sz w:val="24"/>
                 <w:szCs w:val="24"/>
@@ -467,7 +429,7 @@
             <w:pPr>
               <w:jc w:val="center"/>
               <w:rPr>
-                <w:rFonts w:ascii="宋体" w:eastAsia="宋体" w:hAnsi="宋体"/>
+                <w:rFonts w:ascii="宋体" w:eastAsia="宋体" w:hAnsi="宋体" w:cs="宋体"/>
                 <w:b/>
                 <w:sz w:val="24"/>
                 <w:szCs w:val="24"/>
@@ -475,21 +437,10 @@
             </w:pPr>
             <w:r>
               <w:rPr>
-                <w:rFonts w:ascii="宋体" w:eastAsia="宋体" w:hAnsi="宋体" w:hint="eastAsia"/>
-                <w:b/>
-                <w:sz w:val="24"/>
-                <w:szCs w:val="24"/>
-              </w:rPr>
-              <w:t>轻微</w:t>
-            </w:r>
-            <w:r>
-              <w:rPr>
-                <w:rFonts w:ascii="宋体" w:eastAsia="宋体" w:hAnsi="宋体" w:hint="eastAsia"/>
-                <w:b/>
-                <w:sz w:val="24"/>
-                <w:szCs w:val="24"/>
-              </w:rPr>
-              <w:t>违标</w:t>
+                <w:rFonts w:ascii="宋体" w:eastAsia="宋体" w:hAnsi="宋体" w:cs="宋体"/>
+                <w:sz w:val="24"/>
+              </w:rPr>
+              <w:t>一般违标</w:t>
             </w:r>
           </w:p>
         </w:tc>
@@ -513,7 +464,7 @@
             <w:pPr>
               <w:jc w:val="center"/>
               <w:rPr>
-                <w:rFonts w:ascii="宋体" w:eastAsia="宋体" w:hAnsi="宋体"/>
+                <w:rFonts w:ascii="宋体" w:eastAsia="宋体" w:hAnsi="宋体" w:cs="宋体"/>
                 <w:b/>
                 <w:sz w:val="24"/>
                 <w:szCs w:val="24"/>
@@ -521,7 +472,7 @@
             </w:pPr>
             <w:r>
               <w:rPr>
-                <w:rFonts w:ascii="宋体" w:eastAsia="宋体" w:hAnsi="宋体" w:hint="eastAsia"/>
+                <w:rFonts w:ascii="宋体" w:eastAsia="宋体" w:hAnsi="宋体" w:cs="宋体" w:hint="eastAsia"/>
                 <w:b/>
                 <w:sz w:val="24"/>
                 <w:szCs w:val="24"/>
@@ -545,7 +496,7 @@
             <w:pPr>
               <w:jc w:val="center"/>
               <w:rPr>
-                <w:rFonts w:ascii="宋体" w:eastAsia="宋体" w:hAnsi="宋体"/>
+                <w:rFonts w:ascii="宋体" w:eastAsia="宋体" w:hAnsi="宋体" w:cs="宋体"/>
                 <w:b/>
                 <w:sz w:val="24"/>
                 <w:szCs w:val="24"/>
@@ -553,12 +504,10 @@
             </w:pPr>
             <w:r>
               <w:rPr>
-                <w:rFonts w:ascii="宋体" w:eastAsia="宋体" w:hAnsi="宋体" w:hint="eastAsia"/>
-                <w:b/>
-                <w:sz w:val="24"/>
-                <w:szCs w:val="24"/>
-              </w:rPr>
-              <w:t>刘海涛</w:t>
+                <w:rFonts w:ascii="宋体" w:eastAsia="宋体" w:hAnsi="宋体" w:cs="宋体"/>
+                <w:sz w:val="24"/>
+              </w:rPr>
+              <w:t>刘方乾</w:t>
             </w:r>
           </w:p>
         </w:tc>
@@ -577,7 +526,7 @@
             <w:pPr>
               <w:jc w:val="center"/>
               <w:rPr>
-                <w:rFonts w:ascii="宋体" w:eastAsia="宋体" w:hAnsi="宋体"/>
+                <w:rFonts w:ascii="宋体" w:eastAsia="宋体" w:hAnsi="宋体" w:cs="宋体"/>
                 <w:b/>
                 <w:sz w:val="24"/>
                 <w:szCs w:val="24"/>
@@ -585,7 +534,7 @@
             </w:pPr>
             <w:r>
               <w:rPr>
-                <w:rFonts w:ascii="宋体" w:eastAsia="宋体" w:hAnsi="宋体" w:hint="eastAsia"/>
+                <w:rFonts w:ascii="宋体" w:eastAsia="宋体" w:hAnsi="宋体" w:cs="宋体" w:hint="eastAsia"/>
                 <w:b/>
                 <w:sz w:val="24"/>
                 <w:szCs w:val="24"/>
@@ -597,7 +546,7 @@
             <w:pPr>
               <w:jc w:val="center"/>
               <w:rPr>
-                <w:rFonts w:ascii="宋体" w:eastAsia="宋体" w:hAnsi="宋体"/>
+                <w:rFonts w:ascii="宋体" w:eastAsia="宋体" w:hAnsi="宋体" w:cs="宋体"/>
                 <w:b/>
                 <w:sz w:val="24"/>
                 <w:szCs w:val="24"/>
@@ -605,7 +554,7 @@
             </w:pPr>
             <w:r>
               <w:rPr>
-                <w:rFonts w:ascii="宋体" w:eastAsia="宋体" w:hAnsi="宋体" w:hint="eastAsia"/>
+                <w:rFonts w:ascii="宋体" w:eastAsia="宋体" w:hAnsi="宋体" w:cs="宋体" w:hint="eastAsia"/>
                 <w:b/>
                 <w:sz w:val="24"/>
                 <w:szCs w:val="24"/>
@@ -630,7 +579,7 @@
             <w:pPr>
               <w:jc w:val="center"/>
               <w:rPr>
-                <w:rFonts w:ascii="宋体" w:eastAsia="宋体" w:hAnsi="宋体"/>
+                <w:rFonts w:ascii="宋体" w:eastAsia="宋体" w:hAnsi="宋体" w:cs="宋体"/>
                 <w:b/>
                 <w:sz w:val="24"/>
                 <w:szCs w:val="24"/>
@@ -638,12 +587,10 @@
             </w:pPr>
             <w:r>
               <w:rPr>
-                <w:rFonts w:ascii="宋体" w:eastAsia="宋体" w:hAnsi="宋体" w:hint="eastAsia"/>
-                <w:b/>
-                <w:sz w:val="24"/>
-                <w:szCs w:val="24"/>
-              </w:rPr>
-              <w:t>刘海涛、刘状林、刘方乾、吕文涛、赵攻战</w:t>
+                <w:rFonts w:ascii="宋体" w:eastAsia="宋体" w:hAnsi="宋体" w:cs="宋体"/>
+                <w:sz w:val="24"/>
+              </w:rPr>
+              <w:t>刘海涛，刘状林，刘方乾，吕文涛，赵攻战</w:t>
             </w:r>
           </w:p>
         </w:tc>
@@ -666,14 +613,14 @@
           <w:p>
             <w:pPr>
               <w:rPr>
-                <w:rFonts w:ascii="宋体" w:eastAsia="宋体" w:hAnsi="宋体"/>
+                <w:rFonts w:ascii="宋体" w:eastAsia="宋体" w:hAnsi="宋体" w:cs="宋体"/>
                 <w:sz w:val="24"/>
                 <w:szCs w:val="24"/>
               </w:rPr>
             </w:pPr>
             <w:r>
               <w:rPr>
-                <w:rFonts w:ascii="宋体" w:eastAsia="宋体" w:hAnsi="宋体" w:hint="eastAsia"/>
+                <w:rFonts w:ascii="宋体" w:eastAsia="宋体" w:hAnsi="宋体" w:cs="宋体" w:hint="eastAsia"/>
                 <w:sz w:val="24"/>
                 <w:szCs w:val="24"/>
               </w:rPr>
@@ -681,11 +628,227 @@
             </w:r>
             <w:r>
               <w:rPr>
-                <w:rFonts w:ascii="宋体" w:eastAsia="宋体" w:hAnsi="宋体" w:hint="eastAsia"/>
-                <w:sz w:val="24"/>
-                <w:szCs w:val="24"/>
-              </w:rPr>
-              <w:t>7月1日6时09分至6时36分，京广场值班员在办理接发列车作业中未按规定执行列列抹销制度。违反《郑州东车站违标管理办法》（郑东站劳〔2018〕13号）第二章行车部分1.12条规定：车站控制时列车时刻表（含临客时刻表）未执行列列抹销制度；调车作业计划未执行钩钩抹销制度。</w:t>
+                <w:rFonts w:ascii="宋体" w:eastAsia="宋体" w:hAnsi="宋体" w:cs="宋体"/>
+                <w:sz w:val="24"/>
+              </w:rPr>
+              <w:t>2021</w:t>
+            </w:r>
+            <w:r>
+              <w:rPr>
+                <w:rFonts w:ascii="宋体" w:eastAsia="宋体" w:hAnsi="宋体" w:cs="宋体"/>
+                <w:sz w:val="24"/>
+              </w:rPr>
+              <w:t>年</w:t>
+            </w:r>
+            <w:r>
+              <w:rPr>
+                <w:rFonts w:ascii="宋体" w:eastAsia="宋体" w:hAnsi="宋体" w:cs="宋体"/>
+                <w:sz w:val="24"/>
+              </w:rPr>
+              <w:t>4</w:t>
+            </w:r>
+            <w:r>
+              <w:rPr>
+                <w:rFonts w:ascii="宋体" w:eastAsia="宋体" w:hAnsi="宋体" w:cs="宋体"/>
+                <w:sz w:val="24"/>
+              </w:rPr>
+              <w:t>月</w:t>
+            </w:r>
+            <w:r>
+              <w:rPr>
+                <w:rFonts w:ascii="宋体" w:eastAsia="宋体" w:hAnsi="宋体" w:cs="宋体"/>
+                <w:sz w:val="24"/>
+              </w:rPr>
+              <w:t>7</w:t>
+            </w:r>
+            <w:r>
+              <w:rPr>
+                <w:rFonts w:ascii="宋体" w:eastAsia="宋体" w:hAnsi="宋体" w:cs="宋体"/>
+                <w:sz w:val="24"/>
+              </w:rPr>
+              <w:t>日郑州东站京广场</w:t>
+            </w:r>
+            <w:r>
+              <w:rPr>
+                <w:rFonts w:ascii="宋体" w:eastAsia="宋体" w:hAnsi="宋体" w:cs="宋体"/>
+                <w:sz w:val="24"/>
+              </w:rPr>
+              <w:t>36003#</w:t>
+            </w:r>
+            <w:r>
+              <w:rPr>
+                <w:rFonts w:ascii="宋体" w:eastAsia="宋体" w:hAnsi="宋体" w:cs="宋体"/>
+                <w:sz w:val="24"/>
+              </w:rPr>
+              <w:t>调度命令天窗时间为</w:t>
+            </w:r>
+            <w:r>
+              <w:rPr>
+                <w:rFonts w:ascii="宋体" w:eastAsia="宋体" w:hAnsi="宋体" w:cs="宋体"/>
+                <w:sz w:val="24"/>
+              </w:rPr>
+              <w:t>0</w:t>
+            </w:r>
+            <w:r>
+              <w:rPr>
+                <w:rFonts w:ascii="宋体" w:eastAsia="宋体" w:hAnsi="宋体" w:cs="宋体"/>
+                <w:sz w:val="24"/>
+              </w:rPr>
+              <w:t>时</w:t>
+            </w:r>
+            <w:r>
+              <w:rPr>
+                <w:rFonts w:ascii="宋体" w:eastAsia="宋体" w:hAnsi="宋体" w:cs="宋体"/>
+                <w:sz w:val="24"/>
+              </w:rPr>
+              <w:t>10</w:t>
+            </w:r>
+            <w:r>
+              <w:rPr>
+                <w:rFonts w:ascii="宋体" w:eastAsia="宋体" w:hAnsi="宋体" w:cs="宋体"/>
+                <w:sz w:val="24"/>
+              </w:rPr>
+              <w:t>分至</w:t>
+            </w:r>
+            <w:r>
+              <w:rPr>
+                <w:rFonts w:ascii="宋体" w:eastAsia="宋体" w:hAnsi="宋体" w:cs="宋体"/>
+                <w:sz w:val="24"/>
+              </w:rPr>
+              <w:t>4</w:t>
+            </w:r>
+            <w:r>
+              <w:rPr>
+                <w:rFonts w:ascii="宋体" w:eastAsia="宋体" w:hAnsi="宋体" w:cs="宋体"/>
+                <w:sz w:val="24"/>
+              </w:rPr>
+              <w:t>时</w:t>
+            </w:r>
+            <w:r>
+              <w:rPr>
+                <w:rFonts w:ascii="宋体" w:eastAsia="宋体" w:hAnsi="宋体" w:cs="宋体"/>
+                <w:sz w:val="24"/>
+              </w:rPr>
+              <w:t>10</w:t>
+            </w:r>
+            <w:r>
+              <w:rPr>
+                <w:rFonts w:ascii="宋体" w:eastAsia="宋体" w:hAnsi="宋体" w:cs="宋体"/>
+                <w:sz w:val="24"/>
+              </w:rPr>
+              <w:t>分。</w:t>
+            </w:r>
+            <w:r>
+              <w:rPr>
+                <w:rFonts w:ascii="宋体" w:eastAsia="宋体" w:hAnsi="宋体" w:cs="宋体"/>
+                <w:sz w:val="24"/>
+              </w:rPr>
+              <w:t>4</w:t>
+            </w:r>
+            <w:r>
+              <w:rPr>
+                <w:rFonts w:ascii="宋体" w:eastAsia="宋体" w:hAnsi="宋体" w:cs="宋体"/>
+                <w:sz w:val="24"/>
+              </w:rPr>
+              <w:t>时</w:t>
+            </w:r>
+            <w:r>
+              <w:rPr>
+                <w:rFonts w:ascii="宋体" w:eastAsia="宋体" w:hAnsi="宋体" w:cs="宋体"/>
+                <w:sz w:val="24"/>
+              </w:rPr>
+              <w:t>01</w:t>
+            </w:r>
+            <w:r>
+              <w:rPr>
+                <w:rFonts w:ascii="宋体" w:eastAsia="宋体" w:hAnsi="宋体" w:cs="宋体"/>
+                <w:sz w:val="24"/>
+              </w:rPr>
+              <w:t>分郑州东站京广场值班员提前签认运统</w:t>
+            </w:r>
+            <w:r>
+              <w:rPr>
+                <w:rFonts w:ascii="宋体" w:eastAsia="宋体" w:hAnsi="宋体" w:cs="宋体"/>
+                <w:sz w:val="24"/>
+              </w:rPr>
+              <w:t>-46</w:t>
+            </w:r>
+            <w:r>
+              <w:rPr>
+                <w:rFonts w:ascii="宋体" w:eastAsia="宋体" w:hAnsi="宋体" w:cs="宋体"/>
+                <w:sz w:val="24"/>
+              </w:rPr>
+              <w:t>。违反《郑州站安全红线、管理失职、作业违标考核管理办法》</w:t>
+            </w:r>
+            <w:r>
+              <w:rPr>
+                <w:rFonts w:ascii="宋体" w:eastAsia="宋体" w:hAnsi="宋体" w:cs="宋体"/>
+                <w:sz w:val="24"/>
+              </w:rPr>
+              <w:t>2.</w:t>
+            </w:r>
+            <w:r>
+              <w:rPr>
+                <w:rFonts w:ascii="宋体" w:eastAsia="宋体" w:hAnsi="宋体" w:cs="宋体"/>
+                <w:sz w:val="24"/>
+              </w:rPr>
+              <w:t>通用部分一般违标范围。</w:t>
+            </w:r>
+            <w:r>
+              <w:rPr>
+                <w:rFonts w:ascii="宋体" w:eastAsia="宋体" w:hAnsi="宋体" w:cs="宋体"/>
+                <w:sz w:val="24"/>
+              </w:rPr>
+              <w:t>2.3.10</w:t>
+            </w:r>
+            <w:r>
+              <w:rPr>
+                <w:rFonts w:ascii="宋体" w:eastAsia="宋体" w:hAnsi="宋体" w:cs="宋体"/>
+                <w:sz w:val="24"/>
+              </w:rPr>
+              <w:t>条规定：施工、维修作业未按规定提前登记运统</w:t>
+            </w:r>
+            <w:r>
+              <w:rPr>
+                <w:rFonts w:ascii="宋体" w:eastAsia="宋体" w:hAnsi="宋体" w:cs="宋体"/>
+                <w:sz w:val="24"/>
+              </w:rPr>
+              <w:t>-46</w:t>
+            </w:r>
+            <w:r>
+              <w:rPr>
+                <w:rFonts w:ascii="宋体" w:eastAsia="宋体" w:hAnsi="宋体" w:cs="宋体"/>
+                <w:sz w:val="24"/>
+              </w:rPr>
+              <w:t>，运统</w:t>
+            </w:r>
+            <w:r>
+              <w:rPr>
+                <w:rFonts w:ascii="宋体" w:eastAsia="宋体" w:hAnsi="宋体" w:cs="宋体"/>
+                <w:sz w:val="24"/>
+              </w:rPr>
+              <w:t>-46</w:t>
+            </w:r>
+            <w:r>
+              <w:rPr>
+                <w:rFonts w:ascii="宋体" w:eastAsia="宋体" w:hAnsi="宋体" w:cs="宋体"/>
+                <w:sz w:val="24"/>
+              </w:rPr>
+              <w:t>漏填、错填未按规定修改；未按规定签认运统</w:t>
+            </w:r>
+            <w:r>
+              <w:rPr>
+                <w:rFonts w:ascii="宋体" w:eastAsia="宋体" w:hAnsi="宋体" w:cs="宋体"/>
+                <w:sz w:val="24"/>
+              </w:rPr>
+              <w:t>-46</w:t>
+            </w:r>
+            <w:r>
+              <w:rPr>
+                <w:rFonts w:ascii="宋体" w:eastAsia="宋体" w:hAnsi="宋体" w:cs="宋体"/>
+                <w:sz w:val="24"/>
+              </w:rPr>
+              <w:t>。</w:t>
             </w:r>
           </w:p>
         </w:tc>
@@ -708,14 +871,14 @@
           <w:p>
             <w:pPr>
               <w:rPr>
-                <w:rFonts w:ascii="宋体" w:eastAsia="宋体" w:hAnsi="宋体"/>
+                <w:rFonts w:ascii="宋体" w:eastAsia="宋体" w:hAnsi="宋体" w:cs="宋体"/>
                 <w:sz w:val="24"/>
                 <w:szCs w:val="24"/>
               </w:rPr>
             </w:pPr>
             <w:r>
               <w:rPr>
-                <w:rFonts w:ascii="宋体" w:eastAsia="宋体" w:hAnsi="宋体" w:hint="eastAsia"/>
+                <w:rFonts w:ascii="宋体" w:eastAsia="宋体" w:hAnsi="宋体" w:cs="宋体" w:hint="eastAsia"/>
                 <w:sz w:val="24"/>
                 <w:szCs w:val="24"/>
               </w:rPr>
@@ -723,43 +886,24 @@
             </w:r>
             <w:r>
               <w:rPr>
-                <w:rFonts w:ascii="宋体" w:eastAsia="宋体" w:hAnsi="宋体" w:hint="eastAsia"/>
-                <w:sz w:val="24"/>
-                <w:szCs w:val="24"/>
-              </w:rPr>
-              <w:t>精神不振，</w:t>
-            </w:r>
-            <w:r>
-              <w:rPr>
-                <w:rFonts w:ascii="宋体" w:eastAsia="宋体" w:hAnsi="宋体" w:hint="eastAsia"/>
-                <w:sz w:val="24"/>
-                <w:szCs w:val="24"/>
-              </w:rPr>
-              <w:t>作业</w:t>
-            </w:r>
-            <w:r>
-              <w:rPr>
-                <w:rFonts w:ascii="宋体" w:eastAsia="宋体" w:hAnsi="宋体" w:hint="eastAsia"/>
-                <w:sz w:val="24"/>
-                <w:szCs w:val="24"/>
-              </w:rPr>
-              <w:t>标准</w:t>
-            </w:r>
-            <w:r>
-              <w:rPr>
-                <w:rFonts w:ascii="宋体" w:eastAsia="宋体" w:hAnsi="宋体" w:hint="eastAsia"/>
-                <w:sz w:val="24"/>
-                <w:szCs w:val="24"/>
-              </w:rPr>
-              <w:t>落实不到位</w:t>
-            </w:r>
-            <w:r>
-              <w:rPr>
-                <w:rFonts w:ascii="宋体" w:eastAsia="宋体" w:hAnsi="宋体" w:hint="eastAsia"/>
-                <w:sz w:val="24"/>
-                <w:szCs w:val="24"/>
-              </w:rPr>
-              <w:t>。</w:t>
+                <w:rFonts w:ascii="宋体" w:eastAsia="宋体" w:hAnsi="宋体" w:cs="宋体"/>
+                <w:sz w:val="24"/>
+              </w:rPr>
+              <w:t>天窗施工维修</w:t>
+            </w:r>
+            <w:r>
+              <w:rPr>
+                <w:rFonts w:ascii="宋体" w:eastAsia="宋体" w:hAnsi="宋体" w:cs="宋体" w:hint="eastAsia"/>
+                <w:sz w:val="24"/>
+              </w:rPr>
+              <w:t>登记提前签认</w:t>
+            </w:r>
+            <w:r>
+              <w:rPr>
+                <w:rFonts w:ascii="宋体" w:eastAsia="宋体" w:hAnsi="宋体" w:cs="宋体"/>
+                <w:sz w:val="24"/>
+              </w:rPr>
+              <w:t>，车站值班员审核不认真。</w:t>
             </w:r>
           </w:p>
         </w:tc>
@@ -782,14 +926,14 @@
           <w:p>
             <w:pPr>
               <w:rPr>
-                <w:rFonts w:ascii="宋体" w:eastAsia="宋体" w:hAnsi="宋体"/>
+                <w:rFonts w:ascii="宋体" w:eastAsia="宋体" w:hAnsi="宋体" w:cs="宋体"/>
                 <w:sz w:val="24"/>
                 <w:szCs w:val="24"/>
               </w:rPr>
             </w:pPr>
             <w:r>
               <w:rPr>
-                <w:rFonts w:ascii="宋体" w:eastAsia="宋体" w:hAnsi="宋体" w:hint="eastAsia"/>
+                <w:rFonts w:ascii="宋体" w:eastAsia="宋体" w:hAnsi="宋体" w:cs="宋体" w:hint="eastAsia"/>
                 <w:sz w:val="24"/>
                 <w:szCs w:val="24"/>
               </w:rPr>
@@ -797,35 +941,10 @@
             </w:r>
             <w:r>
               <w:rPr>
-                <w:rFonts w:ascii="宋体" w:eastAsia="宋体" w:hAnsi="宋体" w:hint="eastAsia"/>
-                <w:sz w:val="24"/>
-                <w:szCs w:val="24"/>
-              </w:rPr>
-              <w:t>班前充分休息，</w:t>
-            </w:r>
-            <w:r>
-              <w:rPr>
-                <w:rFonts w:ascii="宋体" w:eastAsia="宋体" w:hAnsi="宋体" w:hint="eastAsia"/>
-                <w:sz w:val="24"/>
-                <w:szCs w:val="24"/>
-              </w:rPr>
-              <w:t>加强作业标准学习、掌握、执行，</w:t>
-            </w:r>
-            <w:r>
-              <w:rPr>
-                <w:rFonts w:ascii="宋体" w:eastAsia="宋体" w:hAnsi="宋体" w:hint="eastAsia"/>
-                <w:sz w:val="24"/>
-                <w:szCs w:val="24"/>
-              </w:rPr>
-              <w:t>按规定考核</w:t>
-            </w:r>
-            <w:r>
-              <w:rPr>
-                <w:rFonts w:ascii="宋体" w:eastAsia="宋体" w:hAnsi="宋体" w:hint="eastAsia"/>
-                <w:sz w:val="24"/>
-                <w:szCs w:val="24"/>
-              </w:rPr>
-              <w:t>。</w:t>
+                <w:rFonts w:ascii="宋体" w:eastAsia="宋体" w:hAnsi="宋体" w:cs="宋体"/>
+                <w:sz w:val="24"/>
+              </w:rPr>
+              <w:t>强化运统-46管理办法落实，按规定考核。</w:t>
             </w:r>
           </w:p>
         </w:tc>
@@ -848,14 +967,14 @@
           <w:p>
             <w:pPr>
               <w:rPr>
-                <w:rFonts w:ascii="宋体" w:eastAsia="宋体" w:hAnsi="宋体"/>
+                <w:rFonts w:ascii="宋体" w:eastAsia="宋体" w:hAnsi="宋体" w:cs="宋体"/>
                 <w:sz w:val="24"/>
                 <w:szCs w:val="24"/>
               </w:rPr>
             </w:pPr>
             <w:r>
               <w:rPr>
-                <w:rFonts w:ascii="宋体" w:eastAsia="宋体" w:hAnsi="宋体" w:hint="eastAsia"/>
+                <w:rFonts w:ascii="宋体" w:eastAsia="宋体" w:hAnsi="宋体" w:cs="宋体" w:hint="eastAsia"/>
                 <w:sz w:val="24"/>
                 <w:szCs w:val="24"/>
               </w:rPr>
@@ -863,49 +982,22 @@
             </w:r>
             <w:r>
               <w:rPr>
-                <w:rFonts w:ascii="宋体" w:eastAsia="宋体" w:hAnsi="宋体" w:hint="eastAsia"/>
-                <w:sz w:val="24"/>
-                <w:szCs w:val="24"/>
-              </w:rPr>
-              <w:t>按</w:t>
-            </w:r>
-            <w:r>
-              <w:rPr>
-                <w:rFonts w:ascii="宋体" w:eastAsia="宋体" w:hAnsi="宋体" w:hint="eastAsia"/>
-                <w:sz w:val="24"/>
-                <w:szCs w:val="24"/>
-              </w:rPr>
-              <w:t>轻微</w:t>
-            </w:r>
-            <w:r>
-              <w:rPr>
-                <w:rFonts w:ascii="宋体" w:eastAsia="宋体" w:hAnsi="宋体" w:hint="eastAsia"/>
-                <w:sz w:val="24"/>
-                <w:szCs w:val="24"/>
-              </w:rPr>
-              <w:t>违标，扣款</w:t>
-            </w:r>
-            <w:r>
-              <w:rPr>
-                <w:rFonts w:ascii="宋体" w:eastAsia="宋体" w:hAnsi="宋体" w:hint="eastAsia"/>
-                <w:sz w:val="24"/>
-                <w:szCs w:val="24"/>
-              </w:rPr>
-              <w:t>5</w:t>
-            </w:r>
-            <w:r>
-              <w:rPr>
-                <w:rFonts w:ascii="宋体" w:eastAsia="宋体" w:hAnsi="宋体" w:hint="eastAsia"/>
-                <w:sz w:val="24"/>
-                <w:szCs w:val="24"/>
-              </w:rPr>
-              <w:t>0</w:t>
-            </w:r>
-            <w:r>
-              <w:rPr>
-                <w:rFonts w:ascii="宋体" w:eastAsia="宋体" w:hAnsi="宋体" w:hint="eastAsia"/>
-                <w:sz w:val="24"/>
-                <w:szCs w:val="24"/>
+                <w:rFonts w:ascii="宋体" w:eastAsia="宋体" w:hAnsi="宋体" w:cs="宋体"/>
+                <w:sz w:val="24"/>
+              </w:rPr>
+              <w:t>按一般违标，扣款</w:t>
+            </w:r>
+            <w:r>
+              <w:rPr>
+                <w:rFonts w:ascii="宋体" w:eastAsia="宋体" w:hAnsi="宋体" w:cs="宋体"/>
+                <w:sz w:val="24"/>
+              </w:rPr>
+              <w:t>100</w:t>
+            </w:r>
+            <w:r>
+              <w:rPr>
+                <w:rFonts w:ascii="宋体" w:eastAsia="宋体" w:hAnsi="宋体" w:cs="宋体"/>
+                <w:sz w:val="24"/>
               </w:rPr>
               <w:t>元，纳入星级职工考核。</w:t>
             </w:r>
@@ -919,20 +1011,11 @@
       </w:pPr>
       <w:r>
         <w:rPr>
-          <w:rFonts w:ascii="方正小标宋简体" w:eastAsia="方正小标宋简体" w:hAnsi="宋体" w:hint="eastAsia"/>
-          <w:kern w:val="0"/>
+          <w:rFonts w:ascii="方正小标宋简体" w:eastAsia="方正小标宋简体" w:hAnsi="宋体" w:cs="方正小标宋简体" w:hint="eastAsia"/>
           <w:sz w:val="36"/>
           <w:szCs w:val="36"/>
         </w:rPr>
-        <w:t>违标</w:t>
-      </w:r>
-      <w:r>
-        <w:rPr>
-          <w:rFonts w:ascii="方正小标宋简体" w:eastAsia="方正小标宋简体" w:hAnsi="宋体" w:hint="eastAsia"/>
-          <w:sz w:val="36"/>
-          <w:szCs w:val="36"/>
-        </w:rPr>
-        <w:t>及事故登记簿</w:t>
+        <w:t>违标及事故登记簿</w:t>
       </w:r>
     </w:p>
     <w:p/>
@@ -946,51 +1029,481 @@
 </w:document>
 </file>
 
-<file path=word/endnotes.xml><?xml version="1.0" encoding="utf-8"?>
-<w:endnotes xmlns:ve="http://schemas.openxmlformats.org/markup-compatibility/2006" xmlns:o="urn:schemas-microsoft-com:office:office" xmlns:r="http://schemas.openxmlformats.org/officeDocument/2006/relationships" xmlns:m="http://schemas.openxmlformats.org/officeDocument/2006/math" xmlns:v="urn:schemas-microsoft-com:vml" xmlns:wp="http://schemas.openxmlformats.org/drawingml/2006/wordprocessingDrawing" xmlns:w10="urn:schemas-microsoft-com:office:word" xmlns:w="http://schemas.openxmlformats.org/wordprocessingml/2006/main" xmlns:wne="http://schemas.microsoft.com/office/word/2006/wordml">
-  <w:endnote w:type="separator" w:id="0">
-    <w:p>
-      <w:r>
-        <w:separator/>
-      </w:r>
-    </w:p>
-  </w:endnote>
-  <w:endnote w:type="continuationSeparator" w:id="1">
-    <w:p>
-      <w:r>
-        <w:continuationSeparator/>
-      </w:r>
-    </w:p>
-  </w:endnote>
-</w:endnotes>
-</file>
-
-<file path=word/footnotes.xml><?xml version="1.0" encoding="utf-8"?>
-<w:footnotes xmlns:ve="http://schemas.openxmlformats.org/markup-compatibility/2006" xmlns:o="urn:schemas-microsoft-com:office:office" xmlns:r="http://schemas.openxmlformats.org/officeDocument/2006/relationships" xmlns:m="http://schemas.openxmlformats.org/officeDocument/2006/math" xmlns:v="urn:schemas-microsoft-com:vml" xmlns:wp="http://schemas.openxmlformats.org/drawingml/2006/wordprocessingDrawing" xmlns:w10="urn:schemas-microsoft-com:office:word" xmlns:w="http://schemas.openxmlformats.org/wordprocessingml/2006/main" xmlns:wne="http://schemas.microsoft.com/office/word/2006/wordml">
-  <w:footnote w:type="separator" w:id="0">
-    <w:p>
-      <w:r>
-        <w:separator/>
-      </w:r>
-    </w:p>
-  </w:footnote>
-  <w:footnote w:type="continuationSeparator" w:id="1">
-    <w:p>
-      <w:r>
-        <w:continuationSeparator/>
-      </w:r>
-    </w:p>
-  </w:footnote>
-</w:footnotes>
+<file path=word/numbering.xml><?xml version="1.0" encoding="utf-8"?>
+<w:numbering xmlns:wpc="http://schemas.microsoft.com/office/word/2010/wordprocessingCanvas" xmlns:cx="http://schemas.microsoft.com/office/drawing/2014/chartex" xmlns:cx1="http://schemas.microsoft.com/office/drawing/2015/9/8/chartex" xmlns:cx2="http://schemas.microsoft.com/office/drawing/2015/10/21/chartex" xmlns:cx3="http://schemas.microsoft.com/office/drawing/2016/5/9/chartex" xmlns:cx4="http://schemas.microsoft.com/office/drawing/2016/5/10/chartex" xmlns:cx5="http://schemas.microsoft.com/office/drawing/2016/5/11/chartex" xmlns:cx6="http://schemas.microsoft.com/office/drawing/2016/5/12/chartex" xmlns:cx7="http://schemas.microsoft.com/office/drawing/2016/5/13/chartex" xmlns:cx8="http://schemas.microsoft.com/office/drawing/2016/5/14/chartex" xmlns:mc="http://schemas.openxmlformats.org/markup-compatibility/2006" xmlns:aink="http://schemas.microsoft.com/office/drawing/2016/ink" xmlns:am3d="http://schemas.microsoft.com/office/drawing/2017/model3d" xmlns:o="urn:schemas-microsoft-com:office:office" xmlns:r="http://schemas.openxmlformats.org/officeDocument/2006/relationships" xmlns:m="http://schemas.openxmlformats.org/officeDocument/2006/math" xmlns:v="urn:schemas-microsoft-com:vml" xmlns:wp14="http://schemas.microsoft.com/office/word/2010/wordprocessingDrawing" xmlns:wp="http://schemas.openxmlformats.org/drawingml/2006/wordprocessingDrawing" xmlns:w10="urn:schemas-microsoft-com:office:word" xmlns:w="http://schemas.openxmlformats.org/wordprocessingml/2006/main" xmlns:w14="http://schemas.microsoft.com/office/word/2010/wordml" xmlns:w15="http://schemas.microsoft.com/office/word/2012/wordml" xmlns:w16cex="http://schemas.microsoft.com/office/word/2018/wordml/cex" xmlns:w16cid="http://schemas.microsoft.com/office/word/2016/wordml/cid" xmlns:w16="http://schemas.microsoft.com/office/word/2018/wordml" xmlns:w16se="http://schemas.microsoft.com/office/word/2015/wordml/symex" xmlns:wpg="http://schemas.microsoft.com/office/word/2010/wordprocessingGroup" xmlns:wpi="http://schemas.microsoft.com/office/word/2010/wordprocessingInk" xmlns:wne="http://schemas.microsoft.com/office/word/2006/wordml" xmlns:wps="http://schemas.microsoft.com/office/word/2010/wordprocessingShape" mc:Ignorable="w14 w15 w16se w16cid w16 w16cex wp14">
+  <w:abstractNum w:abstractNumId="0" w15:restartNumberingAfterBreak="0">
+    <w:nsid w:val="121A1A5E"/>
+    <w:multiLevelType w:val="multilevel"/>
+    <w:tmpl w:val="953A415E"/>
+    <w:lvl w:ilvl="0">
+      <w:start w:val="1"/>
+      <w:numFmt w:val="bullet"/>
+      <w:lvlText w:val=""/>
+      <w:lvlJc w:val="left"/>
+      <w:pPr>
+        <w:ind w:left="1080" w:hanging="360"/>
+      </w:pPr>
+      <w:rPr>
+        <w:rFonts w:ascii="Symbol" w:eastAsia="Symbol" w:hAnsi="Symbol" w:cs="Symbol"/>
+      </w:rPr>
+    </w:lvl>
+    <w:lvl w:ilvl="1">
+      <w:start w:val="1"/>
+      <w:numFmt w:val="bullet"/>
+      <w:lvlText w:val="o"/>
+      <w:lvlJc w:val="left"/>
+      <w:pPr>
+        <w:ind w:left="1800" w:hanging="360"/>
+      </w:pPr>
+      <w:rPr>
+        <w:rFonts w:ascii="Courier New" w:eastAsia="Courier New" w:hAnsi="Courier New" w:cs="Courier New"/>
+      </w:rPr>
+    </w:lvl>
+    <w:lvl w:ilvl="2">
+      <w:start w:val="1"/>
+      <w:numFmt w:val="bullet"/>
+      <w:lvlText w:val=""/>
+      <w:lvlJc w:val="left"/>
+      <w:pPr>
+        <w:ind w:left="2520" w:hanging="360"/>
+      </w:pPr>
+      <w:rPr>
+        <w:rFonts w:ascii="Wingdings" w:eastAsia="Wingdings" w:hAnsi="Wingdings" w:cs="Wingdings"/>
+      </w:rPr>
+    </w:lvl>
+    <w:lvl w:ilvl="3">
+      <w:start w:val="1"/>
+      <w:numFmt w:val="bullet"/>
+      <w:lvlText w:val=""/>
+      <w:lvlJc w:val="left"/>
+      <w:pPr>
+        <w:ind w:left="3240" w:hanging="360"/>
+      </w:pPr>
+      <w:rPr>
+        <w:rFonts w:ascii="Symbol" w:eastAsia="Symbol" w:hAnsi="Symbol" w:cs="Symbol"/>
+      </w:rPr>
+    </w:lvl>
+    <w:lvl w:ilvl="4">
+      <w:start w:val="1"/>
+      <w:numFmt w:val="bullet"/>
+      <w:lvlText w:val="o"/>
+      <w:lvlJc w:val="left"/>
+      <w:pPr>
+        <w:ind w:left="3960" w:hanging="360"/>
+      </w:pPr>
+      <w:rPr>
+        <w:rFonts w:ascii="Courier New" w:eastAsia="Courier New" w:hAnsi="Courier New" w:cs="Courier New"/>
+      </w:rPr>
+    </w:lvl>
+    <w:lvl w:ilvl="5">
+      <w:start w:val="1"/>
+      <w:numFmt w:val="bullet"/>
+      <w:lvlText w:val=""/>
+      <w:lvlJc w:val="left"/>
+      <w:pPr>
+        <w:ind w:left="4680" w:hanging="360"/>
+      </w:pPr>
+      <w:rPr>
+        <w:rFonts w:ascii="Wingdings" w:eastAsia="Wingdings" w:hAnsi="Wingdings" w:cs="Wingdings"/>
+      </w:rPr>
+    </w:lvl>
+    <w:lvl w:ilvl="6">
+      <w:start w:val="1"/>
+      <w:numFmt w:val="bullet"/>
+      <w:lvlText w:val=""/>
+      <w:lvlJc w:val="left"/>
+      <w:pPr>
+        <w:ind w:left="5400" w:hanging="360"/>
+      </w:pPr>
+      <w:rPr>
+        <w:rFonts w:ascii="Symbol" w:eastAsia="Symbol" w:hAnsi="Symbol" w:cs="Symbol"/>
+      </w:rPr>
+    </w:lvl>
+    <w:lvl w:ilvl="7">
+      <w:start w:val="1"/>
+      <w:numFmt w:val="bullet"/>
+      <w:lvlText w:val="o"/>
+      <w:lvlJc w:val="left"/>
+      <w:pPr>
+        <w:ind w:left="6120" w:hanging="360"/>
+      </w:pPr>
+      <w:rPr>
+        <w:rFonts w:ascii="Courier New" w:eastAsia="Courier New" w:hAnsi="Courier New" w:cs="Courier New"/>
+      </w:rPr>
+    </w:lvl>
+    <w:lvl w:ilvl="8">
+      <w:start w:val="1"/>
+      <w:numFmt w:val="bullet"/>
+      <w:lvlText w:val=""/>
+      <w:lvlJc w:val="left"/>
+      <w:pPr>
+        <w:ind w:left="6840" w:hanging="360"/>
+      </w:pPr>
+      <w:rPr>
+        <w:rFonts w:ascii="Wingdings" w:eastAsia="Wingdings" w:hAnsi="Wingdings" w:cs="Wingdings"/>
+      </w:rPr>
+    </w:lvl>
+  </w:abstractNum>
+  <w:abstractNum w:abstractNumId="1" w15:restartNumberingAfterBreak="0">
+    <w:nsid w:val="15186EEC"/>
+    <w:multiLevelType w:val="multilevel"/>
+    <w:tmpl w:val="4C2CAA3A"/>
+    <w:lvl w:ilvl="0">
+      <w:start w:val="1"/>
+      <w:numFmt w:val="bullet"/>
+      <w:lvlText w:val=""/>
+      <w:lvlJc w:val="left"/>
+      <w:pPr>
+        <w:ind w:left="1080" w:hanging="360"/>
+      </w:pPr>
+      <w:rPr>
+        <w:rFonts w:ascii="Symbol" w:eastAsia="Symbol" w:hAnsi="Symbol" w:cs="Symbol"/>
+      </w:rPr>
+    </w:lvl>
+    <w:lvl w:ilvl="1">
+      <w:start w:val="1"/>
+      <w:numFmt w:val="bullet"/>
+      <w:lvlText w:val="o"/>
+      <w:lvlJc w:val="left"/>
+      <w:pPr>
+        <w:ind w:left="1800" w:hanging="360"/>
+      </w:pPr>
+      <w:rPr>
+        <w:rFonts w:ascii="Courier New" w:eastAsia="Courier New" w:hAnsi="Courier New" w:cs="Courier New"/>
+      </w:rPr>
+    </w:lvl>
+    <w:lvl w:ilvl="2">
+      <w:start w:val="1"/>
+      <w:numFmt w:val="bullet"/>
+      <w:lvlText w:val=""/>
+      <w:lvlJc w:val="left"/>
+      <w:pPr>
+        <w:ind w:left="2520" w:hanging="360"/>
+      </w:pPr>
+      <w:rPr>
+        <w:rFonts w:ascii="Wingdings" w:eastAsia="Wingdings" w:hAnsi="Wingdings" w:cs="Wingdings"/>
+      </w:rPr>
+    </w:lvl>
+    <w:lvl w:ilvl="3">
+      <w:start w:val="1"/>
+      <w:numFmt w:val="bullet"/>
+      <w:lvlText w:val=""/>
+      <w:lvlJc w:val="left"/>
+      <w:pPr>
+        <w:ind w:left="3240" w:hanging="360"/>
+      </w:pPr>
+      <w:rPr>
+        <w:rFonts w:ascii="Symbol" w:eastAsia="Symbol" w:hAnsi="Symbol" w:cs="Symbol"/>
+      </w:rPr>
+    </w:lvl>
+    <w:lvl w:ilvl="4">
+      <w:start w:val="1"/>
+      <w:numFmt w:val="bullet"/>
+      <w:lvlText w:val="o"/>
+      <w:lvlJc w:val="left"/>
+      <w:pPr>
+        <w:ind w:left="3960" w:hanging="360"/>
+      </w:pPr>
+      <w:rPr>
+        <w:rFonts w:ascii="Courier New" w:eastAsia="Courier New" w:hAnsi="Courier New" w:cs="Courier New"/>
+      </w:rPr>
+    </w:lvl>
+    <w:lvl w:ilvl="5">
+      <w:start w:val="1"/>
+      <w:numFmt w:val="bullet"/>
+      <w:lvlText w:val=""/>
+      <w:lvlJc w:val="left"/>
+      <w:pPr>
+        <w:ind w:left="4680" w:hanging="360"/>
+      </w:pPr>
+      <w:rPr>
+        <w:rFonts w:ascii="Wingdings" w:eastAsia="Wingdings" w:hAnsi="Wingdings" w:cs="Wingdings"/>
+      </w:rPr>
+    </w:lvl>
+    <w:lvl w:ilvl="6">
+      <w:start w:val="1"/>
+      <w:numFmt w:val="bullet"/>
+      <w:lvlText w:val=""/>
+      <w:lvlJc w:val="left"/>
+      <w:pPr>
+        <w:ind w:left="5400" w:hanging="360"/>
+      </w:pPr>
+      <w:rPr>
+        <w:rFonts w:ascii="Symbol" w:eastAsia="Symbol" w:hAnsi="Symbol" w:cs="Symbol"/>
+      </w:rPr>
+    </w:lvl>
+    <w:lvl w:ilvl="7">
+      <w:start w:val="1"/>
+      <w:numFmt w:val="bullet"/>
+      <w:lvlText w:val="o"/>
+      <w:lvlJc w:val="left"/>
+      <w:pPr>
+        <w:ind w:left="6120" w:hanging="360"/>
+      </w:pPr>
+      <w:rPr>
+        <w:rFonts w:ascii="Courier New" w:eastAsia="Courier New" w:hAnsi="Courier New" w:cs="Courier New"/>
+      </w:rPr>
+    </w:lvl>
+    <w:lvl w:ilvl="8">
+      <w:start w:val="1"/>
+      <w:numFmt w:val="bullet"/>
+      <w:lvlText w:val=""/>
+      <w:lvlJc w:val="left"/>
+      <w:pPr>
+        <w:ind w:left="6840" w:hanging="360"/>
+      </w:pPr>
+      <w:rPr>
+        <w:rFonts w:ascii="Wingdings" w:eastAsia="Wingdings" w:hAnsi="Wingdings" w:cs="Wingdings"/>
+      </w:rPr>
+    </w:lvl>
+  </w:abstractNum>
+  <w:abstractNum w:abstractNumId="2" w15:restartNumberingAfterBreak="0">
+    <w:nsid w:val="53053D81"/>
+    <w:multiLevelType w:val="multilevel"/>
+    <w:tmpl w:val="7A62815C"/>
+    <w:lvl w:ilvl="0">
+      <w:start w:val="1"/>
+      <w:numFmt w:val="decimal"/>
+      <w:lvlText w:val="%1."/>
+      <w:lvlJc w:val="left"/>
+      <w:pPr>
+        <w:ind w:left="1080" w:hanging="360"/>
+      </w:pPr>
+      <w:rPr>
+        <w:rFonts w:ascii="Times New Roman" w:eastAsia="Times New Roman" w:hAnsi="Times New Roman" w:cs="Times New Roman"/>
+      </w:rPr>
+    </w:lvl>
+    <w:lvl w:ilvl="1">
+      <w:start w:val="1"/>
+      <w:numFmt w:val="lowerLetter"/>
+      <w:lvlText w:val="%2."/>
+      <w:lvlJc w:val="right"/>
+      <w:pPr>
+        <w:ind w:left="1800" w:hanging="360"/>
+      </w:pPr>
+      <w:rPr>
+        <w:rFonts w:ascii="Times New Roman" w:eastAsia="Times New Roman" w:hAnsi="Times New Roman" w:cs="Times New Roman"/>
+      </w:rPr>
+    </w:lvl>
+    <w:lvl w:ilvl="2">
+      <w:start w:val="1"/>
+      <w:numFmt w:val="lowerRoman"/>
+      <w:lvlText w:val="%3."/>
+      <w:lvlJc w:val="left"/>
+      <w:pPr>
+        <w:ind w:left="2520" w:hanging="360"/>
+      </w:pPr>
+      <w:rPr>
+        <w:rFonts w:ascii="Times New Roman" w:eastAsia="Times New Roman" w:hAnsi="Times New Roman" w:cs="Times New Roman"/>
+      </w:rPr>
+    </w:lvl>
+    <w:lvl w:ilvl="3">
+      <w:start w:val="1"/>
+      <w:numFmt w:val="decimal"/>
+      <w:lvlText w:val="%4."/>
+      <w:lvlJc w:val="left"/>
+      <w:pPr>
+        <w:ind w:left="3240" w:hanging="360"/>
+      </w:pPr>
+      <w:rPr>
+        <w:rFonts w:ascii="Times New Roman" w:eastAsia="Times New Roman" w:hAnsi="Times New Roman" w:cs="Times New Roman"/>
+      </w:rPr>
+    </w:lvl>
+    <w:lvl w:ilvl="4">
+      <w:start w:val="1"/>
+      <w:numFmt w:val="lowerLetter"/>
+      <w:lvlText w:val="%5."/>
+      <w:lvlJc w:val="right"/>
+      <w:pPr>
+        <w:ind w:left="3960" w:hanging="360"/>
+      </w:pPr>
+      <w:rPr>
+        <w:rFonts w:ascii="Times New Roman" w:eastAsia="Times New Roman" w:hAnsi="Times New Roman" w:cs="Times New Roman"/>
+      </w:rPr>
+    </w:lvl>
+    <w:lvl w:ilvl="5">
+      <w:start w:val="1"/>
+      <w:numFmt w:val="lowerRoman"/>
+      <w:lvlText w:val="%6."/>
+      <w:lvlJc w:val="left"/>
+      <w:pPr>
+        <w:ind w:left="4680" w:hanging="360"/>
+      </w:pPr>
+      <w:rPr>
+        <w:rFonts w:ascii="Times New Roman" w:eastAsia="Times New Roman" w:hAnsi="Times New Roman" w:cs="Times New Roman"/>
+      </w:rPr>
+    </w:lvl>
+    <w:lvl w:ilvl="6">
+      <w:start w:val="1"/>
+      <w:numFmt w:val="decimal"/>
+      <w:lvlText w:val="%7."/>
+      <w:lvlJc w:val="left"/>
+      <w:pPr>
+        <w:ind w:left="5400" w:hanging="360"/>
+      </w:pPr>
+      <w:rPr>
+        <w:rFonts w:ascii="Times New Roman" w:eastAsia="Times New Roman" w:hAnsi="Times New Roman" w:cs="Times New Roman"/>
+      </w:rPr>
+    </w:lvl>
+    <w:lvl w:ilvl="7">
+      <w:start w:val="1"/>
+      <w:numFmt w:val="lowerLetter"/>
+      <w:lvlText w:val="%8."/>
+      <w:lvlJc w:val="right"/>
+      <w:pPr>
+        <w:ind w:left="6120" w:hanging="360"/>
+      </w:pPr>
+      <w:rPr>
+        <w:rFonts w:ascii="Times New Roman" w:eastAsia="Times New Roman" w:hAnsi="Times New Roman" w:cs="Times New Roman"/>
+      </w:rPr>
+    </w:lvl>
+    <w:lvl w:ilvl="8">
+      <w:start w:val="1"/>
+      <w:numFmt w:val="lowerRoman"/>
+      <w:lvlText w:val="%9."/>
+      <w:lvlJc w:val="left"/>
+      <w:pPr>
+        <w:ind w:left="6840" w:hanging="360"/>
+      </w:pPr>
+      <w:rPr>
+        <w:rFonts w:ascii="Times New Roman" w:eastAsia="Times New Roman" w:hAnsi="Times New Roman" w:cs="Times New Roman"/>
+      </w:rPr>
+    </w:lvl>
+  </w:abstractNum>
+  <w:abstractNum w:abstractNumId="3" w15:restartNumberingAfterBreak="0">
+    <w:nsid w:val="7FE66544"/>
+    <w:multiLevelType w:val="multilevel"/>
+    <w:tmpl w:val="59F81ACA"/>
+    <w:lvl w:ilvl="0">
+      <w:start w:val="1"/>
+      <w:numFmt w:val="decimal"/>
+      <w:lvlText w:val="%1."/>
+      <w:lvlJc w:val="left"/>
+      <w:pPr>
+        <w:ind w:left="1080" w:hanging="360"/>
+      </w:pPr>
+      <w:rPr>
+        <w:rFonts w:ascii="Times New Roman" w:eastAsia="Times New Roman" w:hAnsi="Times New Roman" w:cs="Times New Roman"/>
+      </w:rPr>
+    </w:lvl>
+    <w:lvl w:ilvl="1">
+      <w:start w:val="1"/>
+      <w:numFmt w:val="lowerLetter"/>
+      <w:lvlText w:val="%2."/>
+      <w:lvlJc w:val="right"/>
+      <w:pPr>
+        <w:ind w:left="1800" w:hanging="360"/>
+      </w:pPr>
+      <w:rPr>
+        <w:rFonts w:ascii="Times New Roman" w:eastAsia="Times New Roman" w:hAnsi="Times New Roman" w:cs="Times New Roman"/>
+      </w:rPr>
+    </w:lvl>
+    <w:lvl w:ilvl="2">
+      <w:start w:val="1"/>
+      <w:numFmt w:val="lowerRoman"/>
+      <w:lvlText w:val="%3."/>
+      <w:lvlJc w:val="left"/>
+      <w:pPr>
+        <w:ind w:left="2520" w:hanging="360"/>
+      </w:pPr>
+      <w:rPr>
+        <w:rFonts w:ascii="Times New Roman" w:eastAsia="Times New Roman" w:hAnsi="Times New Roman" w:cs="Times New Roman"/>
+      </w:rPr>
+    </w:lvl>
+    <w:lvl w:ilvl="3">
+      <w:start w:val="1"/>
+      <w:numFmt w:val="decimal"/>
+      <w:lvlText w:val="%4."/>
+      <w:lvlJc w:val="left"/>
+      <w:pPr>
+        <w:ind w:left="3240" w:hanging="360"/>
+      </w:pPr>
+      <w:rPr>
+        <w:rFonts w:ascii="Times New Roman" w:eastAsia="Times New Roman" w:hAnsi="Times New Roman" w:cs="Times New Roman"/>
+      </w:rPr>
+    </w:lvl>
+    <w:lvl w:ilvl="4">
+      <w:start w:val="1"/>
+      <w:numFmt w:val="lowerLetter"/>
+      <w:lvlText w:val="%5."/>
+      <w:lvlJc w:val="right"/>
+      <w:pPr>
+        <w:ind w:left="3960" w:hanging="360"/>
+      </w:pPr>
+      <w:rPr>
+        <w:rFonts w:ascii="Times New Roman" w:eastAsia="Times New Roman" w:hAnsi="Times New Roman" w:cs="Times New Roman"/>
+      </w:rPr>
+    </w:lvl>
+    <w:lvl w:ilvl="5">
+      <w:start w:val="1"/>
+      <w:numFmt w:val="lowerRoman"/>
+      <w:lvlText w:val="%6."/>
+      <w:lvlJc w:val="left"/>
+      <w:pPr>
+        <w:ind w:left="4680" w:hanging="360"/>
+      </w:pPr>
+      <w:rPr>
+        <w:rFonts w:ascii="Times New Roman" w:eastAsia="Times New Roman" w:hAnsi="Times New Roman" w:cs="Times New Roman"/>
+      </w:rPr>
+    </w:lvl>
+    <w:lvl w:ilvl="6">
+      <w:start w:val="1"/>
+      <w:numFmt w:val="decimal"/>
+      <w:lvlText w:val="%7."/>
+      <w:lvlJc w:val="left"/>
+      <w:pPr>
+        <w:ind w:left="5400" w:hanging="360"/>
+      </w:pPr>
+      <w:rPr>
+        <w:rFonts w:ascii="Times New Roman" w:eastAsia="Times New Roman" w:hAnsi="Times New Roman" w:cs="Times New Roman"/>
+      </w:rPr>
+    </w:lvl>
+    <w:lvl w:ilvl="7">
+      <w:start w:val="1"/>
+      <w:numFmt w:val="lowerLetter"/>
+      <w:lvlText w:val="%8."/>
+      <w:lvlJc w:val="right"/>
+      <w:pPr>
+        <w:ind w:left="6120" w:hanging="360"/>
+      </w:pPr>
+      <w:rPr>
+        <w:rFonts w:ascii="Times New Roman" w:eastAsia="Times New Roman" w:hAnsi="Times New Roman" w:cs="Times New Roman"/>
+      </w:rPr>
+    </w:lvl>
+    <w:lvl w:ilvl="8">
+      <w:start w:val="1"/>
+      <w:numFmt w:val="lowerRoman"/>
+      <w:lvlText w:val="%9."/>
+      <w:lvlJc w:val="left"/>
+      <w:pPr>
+        <w:ind w:left="6840" w:hanging="360"/>
+      </w:pPr>
+      <w:rPr>
+        <w:rFonts w:ascii="Times New Roman" w:eastAsia="Times New Roman" w:hAnsi="Times New Roman" w:cs="Times New Roman"/>
+      </w:rPr>
+    </w:lvl>
+  </w:abstractNum>
+  <w:num w:numId="1">
+    <w:abstractNumId w:val="2"/>
+  </w:num>
+  <w:num w:numId="2">
+    <w:abstractNumId w:val="1"/>
+  </w:num>
+  <w:num w:numId="3">
+    <w:abstractNumId w:val="3"/>
+  </w:num>
+  <w:num w:numId="4">
+    <w:abstractNumId w:val="0"/>
+  </w:num>
+</w:numbering>
 </file>
 
 <file path=word/styles.xml><?xml version="1.0" encoding="utf-8"?>
-<w:styles xmlns:r="http://schemas.openxmlformats.org/officeDocument/2006/relationships" xmlns:w="http://schemas.openxmlformats.org/wordprocessingml/2006/main">
+<w:styles xmlns:mc="http://schemas.openxmlformats.org/markup-compatibility/2006" xmlns:r="http://schemas.openxmlformats.org/officeDocument/2006/relationships" xmlns:w="http://schemas.openxmlformats.org/wordprocessingml/2006/main" xmlns:w14="http://schemas.microsoft.com/office/word/2010/wordml" xmlns:w15="http://schemas.microsoft.com/office/word/2012/wordml" xmlns:w16cex="http://schemas.microsoft.com/office/word/2018/wordml/cex" xmlns:w16cid="http://schemas.microsoft.com/office/word/2016/wordml/cid" xmlns:w16="http://schemas.microsoft.com/office/word/2018/wordml" xmlns:w16se="http://schemas.microsoft.com/office/word/2015/wordml/symex" mc:Ignorable="w14 w15 w16se w16cid w16 w16cex">
   <w:docDefaults>
     <w:rPrDefault>
       <w:rPr>
-        <w:rFonts w:asciiTheme="minorHAnsi" w:eastAsiaTheme="minorEastAsia" w:hAnsiTheme="minorHAnsi" w:cstheme="minorBidi"/>
-        <w:kern w:val="2"/>
+        <w:rFonts w:ascii="Calibri" w:eastAsiaTheme="minorEastAsia" w:hAnsiTheme="minorHAnsi" w:cstheme="minorBidi"/>
         <w:sz w:val="21"/>
         <w:szCs w:val="22"/>
         <w:lang w:val="en-US" w:eastAsia="zh-CN" w:bidi="ar-SA"/>
@@ -998,149 +1511,387 @@
     </w:rPrDefault>
     <w:pPrDefault/>
   </w:docDefaults>
-  <w:latentStyles w:defLockedState="0" w:defUIPriority="99" w:defSemiHidden="1" w:defUnhideWhenUsed="1" w:defQFormat="0" w:count="267">
-    <w:lsdException w:name="Normal" w:semiHidden="0" w:uiPriority="0" w:unhideWhenUsed="0" w:qFormat="1"/>
-    <w:lsdException w:name="heading 1" w:semiHidden="0" w:uiPriority="9" w:unhideWhenUsed="0" w:qFormat="1"/>
-    <w:lsdException w:name="heading 2" w:uiPriority="9" w:qFormat="1"/>
-    <w:lsdException w:name="heading 3" w:uiPriority="9" w:qFormat="1"/>
-    <w:lsdException w:name="heading 4" w:uiPriority="9" w:qFormat="1"/>
-    <w:lsdException w:name="heading 5" w:uiPriority="9" w:qFormat="1"/>
-    <w:lsdException w:name="heading 6" w:uiPriority="9" w:qFormat="1"/>
-    <w:lsdException w:name="heading 7" w:uiPriority="9" w:qFormat="1"/>
-    <w:lsdException w:name="heading 8" w:uiPriority="9" w:qFormat="1"/>
-    <w:lsdException w:name="heading 9" w:uiPriority="9" w:qFormat="1"/>
-    <w:lsdException w:name="toc 1" w:uiPriority="39"/>
-    <w:lsdException w:name="toc 2" w:uiPriority="39"/>
-    <w:lsdException w:name="toc 3" w:uiPriority="39"/>
-    <w:lsdException w:name="toc 4" w:uiPriority="39"/>
-    <w:lsdException w:name="toc 5" w:uiPriority="39"/>
-    <w:lsdException w:name="toc 6" w:uiPriority="39"/>
-    <w:lsdException w:name="toc 7" w:uiPriority="39"/>
-    <w:lsdException w:name="toc 8" w:uiPriority="39"/>
-    <w:lsdException w:name="toc 9" w:uiPriority="39"/>
-    <w:lsdException w:name="caption" w:uiPriority="35" w:qFormat="1"/>
-    <w:lsdException w:name="Title" w:semiHidden="0" w:uiPriority="10" w:unhideWhenUsed="0" w:qFormat="1"/>
-    <w:lsdException w:name="Default Paragraph Font" w:uiPriority="1"/>
-    <w:lsdException w:name="Subtitle" w:semiHidden="0" w:uiPriority="11" w:unhideWhenUsed="0" w:qFormat="1"/>
-    <w:lsdException w:name="Strong" w:semiHidden="0" w:uiPriority="22" w:unhideWhenUsed="0" w:qFormat="1"/>
-    <w:lsdException w:name="Emphasis" w:semiHidden="0" w:uiPriority="20" w:unhideWhenUsed="0" w:qFormat="1"/>
-    <w:lsdException w:name="Table Grid" w:semiHidden="0" w:uiPriority="59" w:unhideWhenUsed="0"/>
-    <w:lsdException w:name="Placeholder Text" w:unhideWhenUsed="0"/>
-    <w:lsdException w:name="No Spacing" w:semiHidden="0" w:uiPriority="1" w:unhideWhenUsed="0" w:qFormat="1"/>
-    <w:lsdException w:name="Light Shading" w:semiHidden="0" w:uiPriority="60" w:unhideWhenUsed="0"/>
-    <w:lsdException w:name="Light List" w:semiHidden="0" w:uiPriority="61" w:unhideWhenUsed="0"/>
-    <w:lsdException w:name="Light Grid" w:semiHidden="0" w:uiPriority="62" w:unhideWhenUsed="0"/>
-    <w:lsdException w:name="Medium Shading 1" w:semiHidden="0" w:uiPriority="63" w:unhideWhenUsed="0"/>
-    <w:lsdException w:name="Medium Shading 2" w:semiHidden="0" w:uiPriority="64" w:unhideWhenUsed="0"/>
-    <w:lsdException w:name="Medium List 1" w:semiHidden="0" w:uiPriority="65" w:unhideWhenUsed="0"/>
-    <w:lsdException w:name="Medium List 2" w:semiHidden="0" w:uiPriority="66" w:unhideWhenUsed="0"/>
-    <w:lsdException w:name="Medium Grid 1" w:semiHidden="0" w:uiPriority="67" w:unhideWhenUsed="0"/>
-    <w:lsdException w:name="Medium Grid 2" w:semiHidden="0" w:uiPriority="68" w:unhideWhenUsed="0"/>
-    <w:lsdException w:name="Medium Grid 3" w:semiHidden="0" w:uiPriority="69" w:unhideWhenUsed="0"/>
-    <w:lsdException w:name="Dark List" w:semiHidden="0" w:uiPriority="70" w:unhideWhenUsed="0"/>
-    <w:lsdException w:name="Colorful Shading" w:semiHidden="0" w:uiPriority="71" w:unhideWhenUsed="0"/>
-    <w:lsdException w:name="Colorful List" w:semiHidden="0" w:uiPriority="72" w:unhideWhenUsed="0"/>
-    <w:lsdException w:name="Colorful Grid" w:semiHidden="0" w:uiPriority="73" w:unhideWhenUsed="0"/>
-    <w:lsdException w:name="Light Shading Accent 1" w:semiHidden="0" w:uiPriority="60" w:unhideWhenUsed="0"/>
-    <w:lsdException w:name="Light List Accent 1" w:semiHidden="0" w:uiPriority="61" w:unhideWhenUsed="0"/>
-    <w:lsdException w:name="Light Grid Accent 1" w:semiHidden="0" w:uiPriority="62" w:unhideWhenUsed="0"/>
-    <w:lsdException w:name="Medium Shading 1 Accent 1" w:semiHidden="0" w:uiPriority="63" w:unhideWhenUsed="0"/>
-    <w:lsdException w:name="Medium Shading 2 Accent 1" w:semiHidden="0" w:uiPriority="64" w:unhideWhenUsed="0"/>
-    <w:lsdException w:name="Medium List 1 Accent 1" w:semiHidden="0" w:uiPriority="65" w:unhideWhenUsed="0"/>
-    <w:lsdException w:name="Revision" w:unhideWhenUsed="0"/>
-    <w:lsdException w:name="List Paragraph" w:semiHidden="0" w:uiPriority="34" w:unhideWhenUsed="0" w:qFormat="1"/>
-    <w:lsdException w:name="Quote" w:semiHidden="0" w:uiPriority="29" w:unhideWhenUsed="0" w:qFormat="1"/>
-    <w:lsdException w:name="Intense Quote" w:semiHidden="0" w:uiPriority="30" w:unhideWhenUsed="0" w:qFormat="1"/>
-    <w:lsdException w:name="Medium List 2 Accent 1" w:semiHidden="0" w:uiPriority="66" w:unhideWhenUsed="0"/>
-    <w:lsdException w:name="Medium Grid 1 Accent 1" w:semiHidden="0" w:uiPriority="67" w:unhideWhenUsed="0"/>
-    <w:lsdException w:name="Medium Grid 2 Accent 1" w:semiHidden="0" w:uiPriority="68" w:unhideWhenUsed="0"/>
-    <w:lsdException w:name="Medium Grid 3 Accent 1" w:semiHidden="0" w:uiPriority="69" w:unhideWhenUsed="0"/>
-    <w:lsdException w:name="Dark List Accent 1" w:semiHidden="0" w:uiPriority="70" w:unhideWhenUsed="0"/>
-    <w:lsdException w:name="Colorful Shading Accent 1" w:semiHidden="0" w:uiPriority="71" w:unhideWhenUsed="0"/>
-    <w:lsdException w:name="Colorful List Accent 1" w:semiHidden="0" w:uiPriority="72" w:unhideWhenUsed="0"/>
-    <w:lsdException w:name="Colorful Grid Accent 1" w:semiHidden="0" w:uiPriority="73" w:unhideWhenUsed="0"/>
-    <w:lsdException w:name="Light Shading Accent 2" w:semiHidden="0" w:uiPriority="60" w:unhideWhenUsed="0"/>
-    <w:lsdException w:name="Light List Accent 2" w:semiHidden="0" w:uiPriority="61" w:unhideWhenUsed="0"/>
-    <w:lsdException w:name="Light Grid Accent 2" w:semiHidden="0" w:uiPriority="62" w:unhideWhenUsed="0"/>
-    <w:lsdException w:name="Medium Shading 1 Accent 2" w:semiHidden="0" w:uiPriority="63" w:unhideWhenUsed="0"/>
-    <w:lsdException w:name="Medium Shading 2 Accent 2" w:semiHidden="0" w:uiPriority="64" w:unhideWhenUsed="0"/>
-    <w:lsdException w:name="Medium List 1 Accent 2" w:semiHidden="0" w:uiPriority="65" w:unhideWhenUsed="0"/>
-    <w:lsdException w:name="Medium List 2 Accent 2" w:semiHidden="0" w:uiPriority="66" w:unhideWhenUsed="0"/>
-    <w:lsdException w:name="Medium Grid 1 Accent 2" w:semiHidden="0" w:uiPriority="67" w:unhideWhenUsed="0"/>
-    <w:lsdException w:name="Medium Grid 2 Accent 2" w:semiHidden="0" w:uiPriority="68" w:unhideWhenUsed="0"/>
-    <w:lsdException w:name="Medium Grid 3 Accent 2" w:semiHidden="0" w:uiPriority="69" w:unhideWhenUsed="0"/>
-    <w:lsdException w:name="Dark List Accent 2" w:semiHidden="0" w:uiPriority="70" w:unhideWhenUsed="0"/>
-    <w:lsdException w:name="Colorful Shading Accent 2" w:semiHidden="0" w:uiPriority="71" w:unhideWhenUsed="0"/>
-    <w:lsdException w:name="Colorful List Accent 2" w:semiHidden="0" w:uiPriority="72" w:unhideWhenUsed="0"/>
-    <w:lsdException w:name="Colorful Grid Accent 2" w:semiHidden="0" w:uiPriority="73" w:unhideWhenUsed="0"/>
-    <w:lsdException w:name="Light Shading Accent 3" w:semiHidden="0" w:uiPriority="60" w:unhideWhenUsed="0"/>
-    <w:lsdException w:name="Light List Accent 3" w:semiHidden="0" w:uiPriority="61" w:unhideWhenUsed="0"/>
-    <w:lsdException w:name="Light Grid Accent 3" w:semiHidden="0" w:uiPriority="62" w:unhideWhenUsed="0"/>
-    <w:lsdException w:name="Medium Shading 1 Accent 3" w:semiHidden="0" w:uiPriority="63" w:unhideWhenUsed="0"/>
-    <w:lsdException w:name="Medium Shading 2 Accent 3" w:semiHidden="0" w:uiPriority="64" w:unhideWhenUsed="0"/>
-    <w:lsdException w:name="Medium List 1 Accent 3" w:semiHidden="0" w:uiPriority="65" w:unhideWhenUsed="0"/>
-    <w:lsdException w:name="Medium List 2 Accent 3" w:semiHidden="0" w:uiPriority="66" w:unhideWhenUsed="0"/>
-    <w:lsdException w:name="Medium Grid 1 Accent 3" w:semiHidden="0" w:uiPriority="67" w:unhideWhenUsed="0"/>
-    <w:lsdException w:name="Medium Grid 2 Accent 3" w:semiHidden="0" w:uiPriority="68" w:unhideWhenUsed="0"/>
-    <w:lsdException w:name="Medium Grid 3 Accent 3" w:semiHidden="0" w:uiPriority="69" w:unhideWhenUsed="0"/>
-    <w:lsdException w:name="Dark List Accent 3" w:semiHidden="0" w:uiPriority="70" w:unhideWhenUsed="0"/>
-    <w:lsdException w:name="Colorful Shading Accent 3" w:semiHidden="0" w:uiPriority="71" w:unhideWhenUsed="0"/>
-    <w:lsdException w:name="Colorful List Accent 3" w:semiHidden="0" w:uiPriority="72" w:unhideWhenUsed="0"/>
-    <w:lsdException w:name="Colorful Grid Accent 3" w:semiHidden="0" w:uiPriority="73" w:unhideWhenUsed="0"/>
-    <w:lsdException w:name="Light Shading Accent 4" w:semiHidden="0" w:uiPriority="60" w:unhideWhenUsed="0"/>
-    <w:lsdException w:name="Light List Accent 4" w:semiHidden="0" w:uiPriority="61" w:unhideWhenUsed="0"/>
-    <w:lsdException w:name="Light Grid Accent 4" w:semiHidden="0" w:uiPriority="62" w:unhideWhenUsed="0"/>
-    <w:lsdException w:name="Medium Shading 1 Accent 4" w:semiHidden="0" w:uiPriority="63" w:unhideWhenUsed="0"/>
-    <w:lsdException w:name="Medium Shading 2 Accent 4" w:semiHidden="0" w:uiPriority="64" w:unhideWhenUsed="0"/>
-    <w:lsdException w:name="Medium List 1 Accent 4" w:semiHidden="0" w:uiPriority="65" w:unhideWhenUsed="0"/>
-    <w:lsdException w:name="Medium List 2 Accent 4" w:semiHidden="0" w:uiPriority="66" w:unhideWhenUsed="0"/>
-    <w:lsdException w:name="Medium Grid 1 Accent 4" w:semiHidden="0" w:uiPriority="67" w:unhideWhenUsed="0"/>
-    <w:lsdException w:name="Medium Grid 2 Accent 4" w:semiHidden="0" w:uiPriority="68" w:unhideWhenUsed="0"/>
-    <w:lsdException w:name="Medium Grid 3 Accent 4" w:semiHidden="0" w:uiPriority="69" w:unhideWhenUsed="0"/>
-    <w:lsdException w:name="Dark List Accent 4" w:semiHidden="0" w:uiPriority="70" w:unhideWhenUsed="0"/>
-    <w:lsdException w:name="Colorful Shading Accent 4" w:semiHidden="0" w:uiPriority="71" w:unhideWhenUsed="0"/>
-    <w:lsdException w:name="Colorful List Accent 4" w:semiHidden="0" w:uiPriority="72" w:unhideWhenUsed="0"/>
-    <w:lsdException w:name="Colorful Grid Accent 4" w:semiHidden="0" w:uiPriority="73" w:unhideWhenUsed="0"/>
-    <w:lsdException w:name="Light Shading Accent 5" w:semiHidden="0" w:uiPriority="60" w:unhideWhenUsed="0"/>
-    <w:lsdException w:name="Light List Accent 5" w:semiHidden="0" w:uiPriority="61" w:unhideWhenUsed="0"/>
-    <w:lsdException w:name="Light Grid Accent 5" w:semiHidden="0" w:uiPriority="62" w:unhideWhenUsed="0"/>
-    <w:lsdException w:name="Medium Shading 1 Accent 5" w:semiHidden="0" w:uiPriority="63" w:unhideWhenUsed="0"/>
-    <w:lsdException w:name="Medium Shading 2 Accent 5" w:semiHidden="0" w:uiPriority="64" w:unhideWhenUsed="0"/>
-    <w:lsdException w:name="Medium List 1 Accent 5" w:semiHidden="0" w:uiPriority="65" w:unhideWhenUsed="0"/>
-    <w:lsdException w:name="Medium List 2 Accent 5" w:semiHidden="0" w:uiPriority="66" w:unhideWhenUsed="0"/>
-    <w:lsdException w:name="Medium Grid 1 Accent 5" w:semiHidden="0" w:uiPriority="67" w:unhideWhenUsed="0"/>
-    <w:lsdException w:name="Medium Grid 2 Accent 5" w:semiHidden="0" w:uiPriority="68" w:unhideWhenUsed="0"/>
-    <w:lsdException w:name="Medium Grid 3 Accent 5" w:semiHidden="0" w:uiPriority="69" w:unhideWhenUsed="0"/>
-    <w:lsdException w:name="Dark List Accent 5" w:semiHidden="0" w:uiPriority="70" w:unhideWhenUsed="0"/>
-    <w:lsdException w:name="Colorful Shading Accent 5" w:semiHidden="0" w:uiPriority="71" w:unhideWhenUsed="0"/>
-    <w:lsdException w:name="Colorful List Accent 5" w:semiHidden="0" w:uiPriority="72" w:unhideWhenUsed="0"/>
-    <w:lsdException w:name="Colorful Grid Accent 5" w:semiHidden="0" w:uiPriority="73" w:unhideWhenUsed="0"/>
-    <w:lsdException w:name="Light Shading Accent 6" w:semiHidden="0" w:uiPriority="60" w:unhideWhenUsed="0"/>
-    <w:lsdException w:name="Light List Accent 6" w:semiHidden="0" w:uiPriority="61" w:unhideWhenUsed="0"/>
-    <w:lsdException w:name="Light Grid Accent 6" w:semiHidden="0" w:uiPriority="62" w:unhideWhenUsed="0"/>
-    <w:lsdException w:name="Medium Shading 1 Accent 6" w:semiHidden="0" w:uiPriority="63" w:unhideWhenUsed="0"/>
-    <w:lsdException w:name="Medium Shading 2 Accent 6" w:semiHidden="0" w:uiPriority="64" w:unhideWhenUsed="0"/>
-    <w:lsdException w:name="Medium List 1 Accent 6" w:semiHidden="0" w:uiPriority="65" w:unhideWhenUsed="0"/>
-    <w:lsdException w:name="Medium List 2 Accent 6" w:semiHidden="0" w:uiPriority="66" w:unhideWhenUsed="0"/>
-    <w:lsdException w:name="Medium Grid 1 Accent 6" w:semiHidden="0" w:uiPriority="67" w:unhideWhenUsed="0"/>
-    <w:lsdException w:name="Medium Grid 2 Accent 6" w:semiHidden="0" w:uiPriority="68" w:unhideWhenUsed="0"/>
-    <w:lsdException w:name="Medium Grid 3 Accent 6" w:semiHidden="0" w:uiPriority="69" w:unhideWhenUsed="0"/>
-    <w:lsdException w:name="Dark List Accent 6" w:semiHidden="0" w:uiPriority="70" w:unhideWhenUsed="0"/>
-    <w:lsdException w:name="Colorful Shading Accent 6" w:semiHidden="0" w:uiPriority="71" w:unhideWhenUsed="0"/>
-    <w:lsdException w:name="Colorful List Accent 6" w:semiHidden="0" w:uiPriority="72" w:unhideWhenUsed="0"/>
-    <w:lsdException w:name="Colorful Grid Accent 6" w:semiHidden="0" w:uiPriority="73" w:unhideWhenUsed="0"/>
-    <w:lsdException w:name="Subtle Emphasis" w:semiHidden="0" w:uiPriority="19" w:unhideWhenUsed="0" w:qFormat="1"/>
-    <w:lsdException w:name="Intense Emphasis" w:semiHidden="0" w:uiPriority="21" w:unhideWhenUsed="0" w:qFormat="1"/>
-    <w:lsdException w:name="Subtle Reference" w:semiHidden="0" w:uiPriority="31" w:unhideWhenUsed="0" w:qFormat="1"/>
-    <w:lsdException w:name="Intense Reference" w:semiHidden="0" w:uiPriority="32" w:unhideWhenUsed="0" w:qFormat="1"/>
-    <w:lsdException w:name="Book Title" w:semiHidden="0" w:uiPriority="33" w:unhideWhenUsed="0" w:qFormat="1"/>
-    <w:lsdException w:name="Bibliography" w:uiPriority="37"/>
-    <w:lsdException w:name="TOC Heading" w:uiPriority="39" w:qFormat="1"/>
+  <w:latentStyles w:defLockedState="0" w:defUIPriority="99" w:defSemiHidden="0" w:defUnhideWhenUsed="0" w:defQFormat="0" w:count="376">
+    <w:lsdException w:name="Normal" w:uiPriority="0" w:qFormat="1"/>
+    <w:lsdException w:name="heading 1" w:uiPriority="9" w:qFormat="1"/>
+    <w:lsdException w:name="heading 2" w:semiHidden="1" w:uiPriority="9" w:unhideWhenUsed="1" w:qFormat="1"/>
+    <w:lsdException w:name="heading 3" w:semiHidden="1" w:uiPriority="9" w:unhideWhenUsed="1" w:qFormat="1"/>
+    <w:lsdException w:name="heading 4" w:semiHidden="1" w:uiPriority="9" w:unhideWhenUsed="1" w:qFormat="1"/>
+    <w:lsdException w:name="heading 5" w:semiHidden="1" w:uiPriority="9" w:unhideWhenUsed="1" w:qFormat="1"/>
+    <w:lsdException w:name="heading 6" w:semiHidden="1" w:uiPriority="9" w:unhideWhenUsed="1" w:qFormat="1"/>
+    <w:lsdException w:name="heading 7" w:semiHidden="1" w:uiPriority="9" w:unhideWhenUsed="1" w:qFormat="1"/>
+    <w:lsdException w:name="heading 8" w:semiHidden="1" w:uiPriority="9" w:unhideWhenUsed="1" w:qFormat="1"/>
+    <w:lsdException w:name="heading 9" w:semiHidden="1" w:uiPriority="9" w:unhideWhenUsed="1" w:qFormat="1"/>
+    <w:lsdException w:name="index 1" w:semiHidden="1" w:unhideWhenUsed="1"/>
+    <w:lsdException w:name="index 2" w:semiHidden="1" w:unhideWhenUsed="1"/>
+    <w:lsdException w:name="index 3" w:semiHidden="1" w:unhideWhenUsed="1"/>
+    <w:lsdException w:name="index 4" w:semiHidden="1" w:unhideWhenUsed="1"/>
+    <w:lsdException w:name="index 5" w:semiHidden="1" w:unhideWhenUsed="1"/>
+    <w:lsdException w:name="index 6" w:semiHidden="1" w:unhideWhenUsed="1"/>
+    <w:lsdException w:name="index 7" w:semiHidden="1" w:unhideWhenUsed="1"/>
+    <w:lsdException w:name="index 8" w:semiHidden="1" w:unhideWhenUsed="1"/>
+    <w:lsdException w:name="index 9" w:semiHidden="1" w:unhideWhenUsed="1"/>
+    <w:lsdException w:name="toc 1" w:semiHidden="1" w:uiPriority="39" w:unhideWhenUsed="1"/>
+    <w:lsdException w:name="toc 2" w:semiHidden="1" w:uiPriority="39" w:unhideWhenUsed="1"/>
+    <w:lsdException w:name="toc 3" w:semiHidden="1" w:uiPriority="39" w:unhideWhenUsed="1"/>
+    <w:lsdException w:name="toc 4" w:semiHidden="1" w:uiPriority="39" w:unhideWhenUsed="1"/>
+    <w:lsdException w:name="toc 5" w:semiHidden="1" w:uiPriority="39" w:unhideWhenUsed="1"/>
+    <w:lsdException w:name="toc 6" w:semiHidden="1" w:uiPriority="39" w:unhideWhenUsed="1"/>
+    <w:lsdException w:name="toc 7" w:semiHidden="1" w:uiPriority="39" w:unhideWhenUsed="1"/>
+    <w:lsdException w:name="toc 8" w:semiHidden="1" w:uiPriority="39" w:unhideWhenUsed="1"/>
+    <w:lsdException w:name="toc 9" w:semiHidden="1" w:uiPriority="39" w:unhideWhenUsed="1"/>
+    <w:lsdException w:name="Normal Indent" w:semiHidden="1" w:unhideWhenUsed="1"/>
+    <w:lsdException w:name="footnote text" w:semiHidden="1" w:unhideWhenUsed="1"/>
+    <w:lsdException w:name="annotation text" w:semiHidden="1" w:unhideWhenUsed="1"/>
+    <w:lsdException w:name="header" w:semiHidden="1" w:unhideWhenUsed="1"/>
+    <w:lsdException w:name="footer" w:semiHidden="1" w:unhideWhenUsed="1"/>
+    <w:lsdException w:name="index heading" w:semiHidden="1" w:unhideWhenUsed="1"/>
+    <w:lsdException w:name="caption" w:semiHidden="1" w:uiPriority="35" w:unhideWhenUsed="1" w:qFormat="1"/>
+    <w:lsdException w:name="table of figures" w:semiHidden="1" w:unhideWhenUsed="1"/>
+    <w:lsdException w:name="envelope address" w:semiHidden="1" w:unhideWhenUsed="1"/>
+    <w:lsdException w:name="envelope return" w:semiHidden="1" w:unhideWhenUsed="1"/>
+    <w:lsdException w:name="footnote reference" w:semiHidden="1" w:unhideWhenUsed="1"/>
+    <w:lsdException w:name="annotation reference" w:semiHidden="1" w:unhideWhenUsed="1"/>
+    <w:lsdException w:name="line number" w:semiHidden="1" w:unhideWhenUsed="1"/>
+    <w:lsdException w:name="page number" w:semiHidden="1" w:unhideWhenUsed="1"/>
+    <w:lsdException w:name="endnote reference" w:semiHidden="1" w:unhideWhenUsed="1"/>
+    <w:lsdException w:name="endnote text" w:semiHidden="1" w:unhideWhenUsed="1"/>
+    <w:lsdException w:name="table of authorities" w:semiHidden="1" w:unhideWhenUsed="1"/>
+    <w:lsdException w:name="macro" w:semiHidden="1" w:unhideWhenUsed="1"/>
+    <w:lsdException w:name="toa heading" w:semiHidden="1" w:unhideWhenUsed="1"/>
+    <w:lsdException w:name="List" w:semiHidden="1" w:unhideWhenUsed="1"/>
+    <w:lsdException w:name="List Bullet" w:semiHidden="1" w:unhideWhenUsed="1"/>
+    <w:lsdException w:name="List Number" w:semiHidden="1" w:unhideWhenUsed="1"/>
+    <w:lsdException w:name="List 2" w:semiHidden="1" w:unhideWhenUsed="1"/>
+    <w:lsdException w:name="List 3" w:semiHidden="1" w:unhideWhenUsed="1"/>
+    <w:lsdException w:name="List 4" w:semiHidden="1" w:unhideWhenUsed="1"/>
+    <w:lsdException w:name="List 5" w:semiHidden="1" w:unhideWhenUsed="1"/>
+    <w:lsdException w:name="List Bullet 2" w:semiHidden="1" w:unhideWhenUsed="1"/>
+    <w:lsdException w:name="List Bullet 3" w:semiHidden="1" w:unhideWhenUsed="1"/>
+    <w:lsdException w:name="List Bullet 4" w:semiHidden="1" w:unhideWhenUsed="1"/>
+    <w:lsdException w:name="List Bullet 5" w:semiHidden="1" w:unhideWhenUsed="1"/>
+    <w:lsdException w:name="List Number 2" w:semiHidden="1" w:unhideWhenUsed="1"/>
+    <w:lsdException w:name="List Number 3" w:semiHidden="1" w:unhideWhenUsed="1"/>
+    <w:lsdException w:name="List Number 4" w:semiHidden="1" w:unhideWhenUsed="1"/>
+    <w:lsdException w:name="List Number 5" w:semiHidden="1" w:unhideWhenUsed="1"/>
+    <w:lsdException w:name="Title" w:uiPriority="10" w:qFormat="1"/>
+    <w:lsdException w:name="Closing" w:semiHidden="1" w:unhideWhenUsed="1"/>
+    <w:lsdException w:name="Signature" w:semiHidden="1" w:unhideWhenUsed="1"/>
+    <w:lsdException w:name="Default Paragraph Font" w:semiHidden="1" w:uiPriority="1" w:unhideWhenUsed="1"/>
+    <w:lsdException w:name="Body Text" w:semiHidden="1" w:unhideWhenUsed="1"/>
+    <w:lsdException w:name="Body Text Indent" w:semiHidden="1" w:unhideWhenUsed="1"/>
+    <w:lsdException w:name="List Continue" w:semiHidden="1" w:unhideWhenUsed="1"/>
+    <w:lsdException w:name="List Continue 2" w:semiHidden="1" w:unhideWhenUsed="1"/>
+    <w:lsdException w:name="List Continue 3" w:semiHidden="1" w:unhideWhenUsed="1"/>
+    <w:lsdException w:name="List Continue 4" w:semiHidden="1" w:unhideWhenUsed="1"/>
+    <w:lsdException w:name="List Continue 5" w:semiHidden="1" w:unhideWhenUsed="1"/>
+    <w:lsdException w:name="Message Header" w:semiHidden="1" w:unhideWhenUsed="1"/>
+    <w:lsdException w:name="Subtitle" w:uiPriority="11" w:qFormat="1"/>
+    <w:lsdException w:name="Salutation" w:semiHidden="1" w:unhideWhenUsed="1"/>
+    <w:lsdException w:name="Date" w:semiHidden="1" w:unhideWhenUsed="1"/>
+    <w:lsdException w:name="Body Text First Indent" w:semiHidden="1" w:unhideWhenUsed="1"/>
+    <w:lsdException w:name="Body Text First Indent 2" w:semiHidden="1" w:unhideWhenUsed="1"/>
+    <w:lsdException w:name="Note Heading" w:semiHidden="1" w:unhideWhenUsed="1"/>
+    <w:lsdException w:name="Body Text 2" w:semiHidden="1" w:unhideWhenUsed="1"/>
+    <w:lsdException w:name="Body Text 3" w:semiHidden="1" w:unhideWhenUsed="1"/>
+    <w:lsdException w:name="Body Text Indent 2" w:semiHidden="1" w:unhideWhenUsed="1"/>
+    <w:lsdException w:name="Body Text Indent 3" w:semiHidden="1" w:unhideWhenUsed="1"/>
+    <w:lsdException w:name="Block Text" w:semiHidden="1" w:unhideWhenUsed="1"/>
+    <w:lsdException w:name="Hyperlink" w:semiHidden="1" w:unhideWhenUsed="1"/>
+    <w:lsdException w:name="FollowedHyperlink" w:semiHidden="1" w:unhideWhenUsed="1"/>
+    <w:lsdException w:name="Strong" w:uiPriority="22" w:qFormat="1"/>
+    <w:lsdException w:name="Emphasis" w:uiPriority="20" w:qFormat="1"/>
+    <w:lsdException w:name="Document Map" w:semiHidden="1" w:unhideWhenUsed="1"/>
+    <w:lsdException w:name="Plain Text" w:semiHidden="1" w:unhideWhenUsed="1"/>
+    <w:lsdException w:name="E-mail Signature" w:semiHidden="1" w:unhideWhenUsed="1"/>
+    <w:lsdException w:name="HTML Top of Form" w:semiHidden="1" w:unhideWhenUsed="1"/>
+    <w:lsdException w:name="HTML Bottom of Form" w:semiHidden="1" w:unhideWhenUsed="1"/>
+    <w:lsdException w:name="Normal (Web)" w:semiHidden="1" w:unhideWhenUsed="1"/>
+    <w:lsdException w:name="HTML Acronym" w:semiHidden="1" w:unhideWhenUsed="1"/>
+    <w:lsdException w:name="HTML Address" w:semiHidden="1" w:unhideWhenUsed="1"/>
+    <w:lsdException w:name="HTML Cite" w:semiHidden="1" w:unhideWhenUsed="1"/>
+    <w:lsdException w:name="HTML Code" w:semiHidden="1" w:unhideWhenUsed="1"/>
+    <w:lsdException w:name="HTML Definition" w:semiHidden="1" w:unhideWhenUsed="1"/>
+    <w:lsdException w:name="HTML Keyboard" w:semiHidden="1" w:unhideWhenUsed="1"/>
+    <w:lsdException w:name="HTML Preformatted" w:semiHidden="1" w:unhideWhenUsed="1"/>
+    <w:lsdException w:name="HTML Sample" w:semiHidden="1" w:unhideWhenUsed="1"/>
+    <w:lsdException w:name="HTML Typewriter" w:semiHidden="1" w:unhideWhenUsed="1"/>
+    <w:lsdException w:name="HTML Variable" w:semiHidden="1" w:unhideWhenUsed="1"/>
+    <w:lsdException w:name="Normal Table" w:semiHidden="1" w:unhideWhenUsed="1"/>
+    <w:lsdException w:name="annotation subject" w:semiHidden="1" w:unhideWhenUsed="1"/>
+    <w:lsdException w:name="No List" w:semiHidden="1" w:unhideWhenUsed="1"/>
+    <w:lsdException w:name="Outline List 1" w:semiHidden="1" w:unhideWhenUsed="1"/>
+    <w:lsdException w:name="Outline List 2" w:semiHidden="1" w:unhideWhenUsed="1"/>
+    <w:lsdException w:name="Outline List 3" w:semiHidden="1" w:unhideWhenUsed="1"/>
+    <w:lsdException w:name="Table Simple 1" w:semiHidden="1" w:unhideWhenUsed="1"/>
+    <w:lsdException w:name="Table Simple 2" w:semiHidden="1" w:unhideWhenUsed="1"/>
+    <w:lsdException w:name="Table Simple 3" w:semiHidden="1" w:unhideWhenUsed="1"/>
+    <w:lsdException w:name="Table Classic 1" w:semiHidden="1" w:unhideWhenUsed="1"/>
+    <w:lsdException w:name="Table Classic 2" w:semiHidden="1" w:unhideWhenUsed="1"/>
+    <w:lsdException w:name="Table Classic 3" w:semiHidden="1" w:unhideWhenUsed="1"/>
+    <w:lsdException w:name="Table Classic 4" w:semiHidden="1" w:unhideWhenUsed="1"/>
+    <w:lsdException w:name="Table Colorful 1" w:semiHidden="1" w:unhideWhenUsed="1"/>
+    <w:lsdException w:name="Table Colorful 2" w:semiHidden="1" w:unhideWhenUsed="1"/>
+    <w:lsdException w:name="Table Colorful 3" w:semiHidden="1" w:unhideWhenUsed="1"/>
+    <w:lsdException w:name="Table Columns 1" w:semiHidden="1" w:unhideWhenUsed="1"/>
+    <w:lsdException w:name="Table Columns 2" w:semiHidden="1" w:unhideWhenUsed="1"/>
+    <w:lsdException w:name="Table Columns 3" w:semiHidden="1" w:unhideWhenUsed="1"/>
+    <w:lsdException w:name="Table Columns 4" w:semiHidden="1" w:unhideWhenUsed="1"/>
+    <w:lsdException w:name="Table Columns 5" w:semiHidden="1" w:unhideWhenUsed="1"/>
+    <w:lsdException w:name="Table Grid 1" w:semiHidden="1" w:unhideWhenUsed="1"/>
+    <w:lsdException w:name="Table Grid 2" w:semiHidden="1" w:unhideWhenUsed="1"/>
+    <w:lsdException w:name="Table Grid 3" w:semiHidden="1" w:unhideWhenUsed="1"/>
+    <w:lsdException w:name="Table Grid 4" w:semiHidden="1" w:unhideWhenUsed="1"/>
+    <w:lsdException w:name="Table Grid 5" w:semiHidden="1" w:unhideWhenUsed="1"/>
+    <w:lsdException w:name="Table Grid 6" w:semiHidden="1" w:unhideWhenUsed="1"/>
+    <w:lsdException w:name="Table Grid 7" w:semiHidden="1" w:unhideWhenUsed="1"/>
+    <w:lsdException w:name="Table Grid 8" w:semiHidden="1" w:unhideWhenUsed="1"/>
+    <w:lsdException w:name="Table List 1" w:semiHidden="1" w:unhideWhenUsed="1"/>
+    <w:lsdException w:name="Table List 2" w:semiHidden="1" w:unhideWhenUsed="1"/>
+    <w:lsdException w:name="Table List 3" w:semiHidden="1" w:unhideWhenUsed="1"/>
+    <w:lsdException w:name="Table List 4" w:semiHidden="1" w:unhideWhenUsed="1"/>
+    <w:lsdException w:name="Table List 5" w:semiHidden="1" w:unhideWhenUsed="1"/>
+    <w:lsdException w:name="Table List 6" w:semiHidden="1" w:unhideWhenUsed="1"/>
+    <w:lsdException w:name="Table List 7" w:semiHidden="1" w:unhideWhenUsed="1"/>
+    <w:lsdException w:name="Table List 8" w:semiHidden="1" w:unhideWhenUsed="1"/>
+    <w:lsdException w:name="Table 3D effects 1" w:semiHidden="1" w:unhideWhenUsed="1"/>
+    <w:lsdException w:name="Table 3D effects 2" w:semiHidden="1" w:unhideWhenUsed="1"/>
+    <w:lsdException w:name="Table 3D effects 3" w:semiHidden="1" w:unhideWhenUsed="1"/>
+    <w:lsdException w:name="Table Contemporary" w:semiHidden="1" w:unhideWhenUsed="1"/>
+    <w:lsdException w:name="Table Elegant" w:semiHidden="1" w:unhideWhenUsed="1"/>
+    <w:lsdException w:name="Table Professional" w:semiHidden="1" w:unhideWhenUsed="1"/>
+    <w:lsdException w:name="Table Subtle 1" w:semiHidden="1" w:unhideWhenUsed="1"/>
+    <w:lsdException w:name="Table Subtle 2" w:semiHidden="1" w:unhideWhenUsed="1"/>
+    <w:lsdException w:name="Table Web 1" w:semiHidden="1" w:unhideWhenUsed="1"/>
+    <w:lsdException w:name="Table Web 2" w:semiHidden="1" w:unhideWhenUsed="1"/>
+    <w:lsdException w:name="Table Web 3" w:semiHidden="1" w:unhideWhenUsed="1"/>
+    <w:lsdException w:name="Balloon Text" w:semiHidden="1" w:unhideWhenUsed="1"/>
+    <w:lsdException w:name="Table Grid" w:uiPriority="59"/>
+    <w:lsdException w:name="Table Theme" w:semiHidden="1" w:unhideWhenUsed="1"/>
+    <w:lsdException w:name="Placeholder Text" w:semiHidden="1"/>
+    <w:lsdException w:name="No Spacing" w:uiPriority="1" w:qFormat="1"/>
+    <w:lsdException w:name="Light Shading" w:uiPriority="60"/>
+    <w:lsdException w:name="Light List" w:uiPriority="61"/>
+    <w:lsdException w:name="Light Grid" w:uiPriority="62"/>
+    <w:lsdException w:name="Medium Shading 1" w:uiPriority="63"/>
+    <w:lsdException w:name="Medium Shading 2" w:uiPriority="64"/>
+    <w:lsdException w:name="Medium List 1" w:uiPriority="65"/>
+    <w:lsdException w:name="Medium List 2" w:uiPriority="66"/>
+    <w:lsdException w:name="Medium Grid 1" w:uiPriority="67"/>
+    <w:lsdException w:name="Medium Grid 2" w:uiPriority="68"/>
+    <w:lsdException w:name="Medium Grid 3" w:uiPriority="69"/>
+    <w:lsdException w:name="Dark List" w:uiPriority="70"/>
+    <w:lsdException w:name="Colorful Shading" w:uiPriority="71"/>
+    <w:lsdException w:name="Colorful List" w:uiPriority="72"/>
+    <w:lsdException w:name="Colorful Grid" w:uiPriority="73"/>
+    <w:lsdException w:name="Light Shading Accent 1" w:uiPriority="60"/>
+    <w:lsdException w:name="Light List Accent 1" w:uiPriority="61"/>
+    <w:lsdException w:name="Light Grid Accent 1" w:uiPriority="62"/>
+    <w:lsdException w:name="Medium Shading 1 Accent 1" w:uiPriority="63"/>
+    <w:lsdException w:name="Medium Shading 2 Accent 1" w:uiPriority="64"/>
+    <w:lsdException w:name="Medium List 1 Accent 1" w:uiPriority="65"/>
+    <w:lsdException w:name="Revision" w:semiHidden="1"/>
+    <w:lsdException w:name="List Paragraph" w:uiPriority="34" w:qFormat="1"/>
+    <w:lsdException w:name="Quote" w:uiPriority="29" w:qFormat="1"/>
+    <w:lsdException w:name="Intense Quote" w:uiPriority="30" w:qFormat="1"/>
+    <w:lsdException w:name="Medium List 2 Accent 1" w:uiPriority="66"/>
+    <w:lsdException w:name="Medium Grid 1 Accent 1" w:uiPriority="67"/>
+    <w:lsdException w:name="Medium Grid 2 Accent 1" w:uiPriority="68"/>
+    <w:lsdException w:name="Medium Grid 3 Accent 1" w:uiPriority="69"/>
+    <w:lsdException w:name="Dark List Accent 1" w:uiPriority="70"/>
+    <w:lsdException w:name="Colorful Shading Accent 1" w:uiPriority="71"/>
+    <w:lsdException w:name="Colorful List Accent 1" w:uiPriority="72"/>
+    <w:lsdException w:name="Colorful Grid Accent 1" w:uiPriority="73"/>
+    <w:lsdException w:name="Light Shading Accent 2" w:uiPriority="60"/>
+    <w:lsdException w:name="Light List Accent 2" w:uiPriority="61"/>
+    <w:lsdException w:name="Light Grid Accent 2" w:uiPriority="62"/>
+    <w:lsdException w:name="Medium Shading 1 Accent 2" w:uiPriority="63"/>
+    <w:lsdException w:name="Medium Shading 2 Accent 2" w:uiPriority="64"/>
+    <w:lsdException w:name="Medium List 1 Accent 2" w:uiPriority="65"/>
+    <w:lsdException w:name="Medium List 2 Accent 2" w:uiPriority="66"/>
+    <w:lsdException w:name="Medium Grid 1 Accent 2" w:uiPriority="67"/>
+    <w:lsdException w:name="Medium Grid 2 Accent 2" w:uiPriority="68"/>
+    <w:lsdException w:name="Medium Grid 3 Accent 2" w:uiPriority="69"/>
+    <w:lsdException w:name="Dark List Accent 2" w:uiPriority="70"/>
+    <w:lsdException w:name="Colorful Shading Accent 2" w:uiPriority="71"/>
+    <w:lsdException w:name="Colorful List Accent 2" w:uiPriority="72"/>
+    <w:lsdException w:name="Colorful Grid Accent 2" w:uiPriority="73"/>
+    <w:lsdException w:name="Light Shading Accent 3" w:uiPriority="60"/>
+    <w:lsdException w:name="Light List Accent 3" w:uiPriority="61"/>
+    <w:lsdException w:name="Light Grid Accent 3" w:uiPriority="62"/>
+    <w:lsdException w:name="Medium Shading 1 Accent 3" w:uiPriority="63"/>
+    <w:lsdException w:name="Medium Shading 2 Accent 3" w:uiPriority="64"/>
+    <w:lsdException w:name="Medium List 1 Accent 3" w:uiPriority="65"/>
+    <w:lsdException w:name="Medium List 2 Accent 3" w:uiPriority="66"/>
+    <w:lsdException w:name="Medium Grid 1 Accent 3" w:uiPriority="67"/>
+    <w:lsdException w:name="Medium Grid 2 Accent 3" w:uiPriority="68"/>
+    <w:lsdException w:name="Medium Grid 3 Accent 3" w:uiPriority="69"/>
+    <w:lsdException w:name="Dark List Accent 3" w:uiPriority="70"/>
+    <w:lsdException w:name="Colorful Shading Accent 3" w:uiPriority="71"/>
+    <w:lsdException w:name="Colorful List Accent 3" w:uiPriority="72"/>
+    <w:lsdException w:name="Colorful Grid Accent 3" w:uiPriority="73"/>
+    <w:lsdException w:name="Light Shading Accent 4" w:uiPriority="60"/>
+    <w:lsdException w:name="Light List Accent 4" w:uiPriority="61"/>
+    <w:lsdException w:name="Light Grid Accent 4" w:uiPriority="62"/>
+    <w:lsdException w:name="Medium Shading 1 Accent 4" w:uiPriority="63"/>
+    <w:lsdException w:name="Medium Shading 2 Accent 4" w:uiPriority="64"/>
+    <w:lsdException w:name="Medium List 1 Accent 4" w:uiPriority="65"/>
+    <w:lsdException w:name="Medium List 2 Accent 4" w:uiPriority="66"/>
+    <w:lsdException w:name="Medium Grid 1 Accent 4" w:uiPriority="67"/>
+    <w:lsdException w:name="Medium Grid 2 Accent 4" w:uiPriority="68"/>
+    <w:lsdException w:name="Medium Grid 3 Accent 4" w:uiPriority="69"/>
+    <w:lsdException w:name="Dark List Accent 4" w:uiPriority="70"/>
+    <w:lsdException w:name="Colorful Shading Accent 4" w:uiPriority="71"/>
+    <w:lsdException w:name="Colorful List Accent 4" w:uiPriority="72"/>
+    <w:lsdException w:name="Colorful Grid Accent 4" w:uiPriority="73"/>
+    <w:lsdException w:name="Light Shading Accent 5" w:uiPriority="60"/>
+    <w:lsdException w:name="Light List Accent 5" w:uiPriority="61"/>
+    <w:lsdException w:name="Light Grid Accent 5" w:uiPriority="62"/>
+    <w:lsdException w:name="Medium Shading 1 Accent 5" w:uiPriority="63"/>
+    <w:lsdException w:name="Medium Shading 2 Accent 5" w:uiPriority="64"/>
+    <w:lsdException w:name="Medium List 1 Accent 5" w:uiPriority="65"/>
+    <w:lsdException w:name="Medium List 2 Accent 5" w:uiPriority="66"/>
+    <w:lsdException w:name="Medium Grid 1 Accent 5" w:uiPriority="67"/>
+    <w:lsdException w:name="Medium Grid 2 Accent 5" w:uiPriority="68"/>
+    <w:lsdException w:name="Medium Grid 3 Accent 5" w:uiPriority="69"/>
+    <w:lsdException w:name="Dark List Accent 5" w:uiPriority="70"/>
+    <w:lsdException w:name="Colorful Shading Accent 5" w:uiPriority="71"/>
+    <w:lsdException w:name="Colorful List Accent 5" w:uiPriority="72"/>
+    <w:lsdException w:name="Colorful Grid Accent 5" w:uiPriority="73"/>
+    <w:lsdException w:name="Light Shading Accent 6" w:uiPriority="60"/>
+    <w:lsdException w:name="Light List Accent 6" w:uiPriority="61"/>
+    <w:lsdException w:name="Light Grid Accent 6" w:uiPriority="62"/>
+    <w:lsdException w:name="Medium Shading 1 Accent 6" w:uiPriority="63"/>
+    <w:lsdException w:name="Medium Shading 2 Accent 6" w:uiPriority="64"/>
+    <w:lsdException w:name="Medium List 1 Accent 6" w:uiPriority="65"/>
+    <w:lsdException w:name="Medium List 2 Accent 6" w:uiPriority="66"/>
+    <w:lsdException w:name="Medium Grid 1 Accent 6" w:uiPriority="67"/>
+    <w:lsdException w:name="Medium Grid 2 Accent 6" w:uiPriority="68"/>
+    <w:lsdException w:name="Medium Grid 3 Accent 6" w:uiPriority="69"/>
+    <w:lsdException w:name="Dark List Accent 6" w:uiPriority="70"/>
+    <w:lsdException w:name="Colorful Shading Accent 6" w:uiPriority="71"/>
+    <w:lsdException w:name="Colorful List Accent 6" w:uiPriority="72"/>
+    <w:lsdException w:name="Colorful Grid Accent 6" w:uiPriority="73"/>
+    <w:lsdException w:name="Subtle Emphasis" w:uiPriority="19" w:qFormat="1"/>
+    <w:lsdException w:name="Intense Emphasis" w:uiPriority="21" w:qFormat="1"/>
+    <w:lsdException w:name="Subtle Reference" w:uiPriority="31" w:qFormat="1"/>
+    <w:lsdException w:name="Intense Reference" w:uiPriority="32" w:qFormat="1"/>
+    <w:lsdException w:name="Book Title" w:uiPriority="33" w:qFormat="1"/>
+    <w:lsdException w:name="Bibliography" w:semiHidden="1" w:uiPriority="37" w:unhideWhenUsed="1"/>
+    <w:lsdException w:name="TOC Heading" w:semiHidden="1" w:uiPriority="39" w:unhideWhenUsed="1" w:qFormat="1"/>
+    <w:lsdException w:name="Plain Table 1" w:uiPriority="41"/>
+    <w:lsdException w:name="Plain Table 2" w:uiPriority="42"/>
+    <w:lsdException w:name="Plain Table 3" w:uiPriority="43"/>
+    <w:lsdException w:name="Plain Table 4" w:uiPriority="44"/>
+    <w:lsdException w:name="Plain Table 5" w:uiPriority="45"/>
+    <w:lsdException w:name="Grid Table Light" w:uiPriority="40"/>
+    <w:lsdException w:name="Grid Table 1 Light" w:uiPriority="46"/>
+    <w:lsdException w:name="Grid Table 2" w:uiPriority="47"/>
+    <w:lsdException w:name="Grid Table 3" w:uiPriority="48"/>
+    <w:lsdException w:name="Grid Table 4" w:uiPriority="49"/>
+    <w:lsdException w:name="Grid Table 5 Dark" w:uiPriority="50"/>
+    <w:lsdException w:name="Grid Table 6 Colorful" w:uiPriority="51"/>
+    <w:lsdException w:name="Grid Table 7 Colorful" w:uiPriority="52"/>
+    <w:lsdException w:name="Grid Table 1 Light Accent 1" w:uiPriority="46"/>
+    <w:lsdException w:name="Grid Table 2 Accent 1" w:uiPriority="47"/>
+    <w:lsdException w:name="Grid Table 3 Accent 1" w:uiPriority="48"/>
+    <w:lsdException w:name="Grid Table 4 Accent 1" w:uiPriority="49"/>
+    <w:lsdException w:name="Grid Table 5 Dark Accent 1" w:uiPriority="50"/>
+    <w:lsdException w:name="Grid Table 6 Colorful Accent 1" w:uiPriority="51"/>
+    <w:lsdException w:name="Grid Table 7 Colorful Accent 1" w:uiPriority="52"/>
+    <w:lsdException w:name="Grid Table 1 Light Accent 2" w:uiPriority="46"/>
+    <w:lsdException w:name="Grid Table 2 Accent 2" w:uiPriority="47"/>
+    <w:lsdException w:name="Grid Table 3 Accent 2" w:uiPriority="48"/>
+    <w:lsdException w:name="Grid Table 4 Accent 2" w:uiPriority="49"/>
+    <w:lsdException w:name="Grid Table 5 Dark Accent 2" w:uiPriority="50"/>
+    <w:lsdException w:name="Grid Table 6 Colorful Accent 2" w:uiPriority="51"/>
+    <w:lsdException w:name="Grid Table 7 Colorful Accent 2" w:uiPriority="52"/>
+    <w:lsdException w:name="Grid Table 1 Light Accent 3" w:uiPriority="46"/>
+    <w:lsdException w:name="Grid Table 2 Accent 3" w:uiPriority="47"/>
+    <w:lsdException w:name="Grid Table 3 Accent 3" w:uiPriority="48"/>
+    <w:lsdException w:name="Grid Table 4 Accent 3" w:uiPriority="49"/>
+    <w:lsdException w:name="Grid Table 5 Dark Accent 3" w:uiPriority="50"/>
+    <w:lsdException w:name="Grid Table 6 Colorful Accent 3" w:uiPriority="51"/>
+    <w:lsdException w:name="Grid Table 7 Colorful Accent 3" w:uiPriority="52"/>
+    <w:lsdException w:name="Grid Table 1 Light Accent 4" w:uiPriority="46"/>
+    <w:lsdException w:name="Grid Table 2 Accent 4" w:uiPriority="47"/>
+    <w:lsdException w:name="Grid Table 3 Accent 4" w:uiPriority="48"/>
+    <w:lsdException w:name="Grid Table 4 Accent 4" w:uiPriority="49"/>
+    <w:lsdException w:name="Grid Table 5 Dark Accent 4" w:uiPriority="50"/>
+    <w:lsdException w:name="Grid Table 6 Colorful Accent 4" w:uiPriority="51"/>
+    <w:lsdException w:name="Grid Table 7 Colorful Accent 4" w:uiPriority="52"/>
+    <w:lsdException w:name="Grid Table 1 Light Accent 5" w:uiPriority="46"/>
+    <w:lsdException w:name="Grid Table 2 Accent 5" w:uiPriority="47"/>
+    <w:lsdException w:name="Grid Table 3 Accent 5" w:uiPriority="48"/>
+    <w:lsdException w:name="Grid Table 4 Accent 5" w:uiPriority="49"/>
+    <w:lsdException w:name="Grid Table 5 Dark Accent 5" w:uiPriority="50"/>
+    <w:lsdException w:name="Grid Table 6 Colorful Accent 5" w:uiPriority="51"/>
+    <w:lsdException w:name="Grid Table 7 Colorful Accent 5" w:uiPriority="52"/>
+    <w:lsdException w:name="Grid Table 1 Light Accent 6" w:uiPriority="46"/>
+    <w:lsdException w:name="Grid Table 2 Accent 6" w:uiPriority="47"/>
+    <w:lsdException w:name="Grid Table 3 Accent 6" w:uiPriority="48"/>
+    <w:lsdException w:name="Grid Table 4 Accent 6" w:uiPriority="49"/>
+    <w:lsdException w:name="Grid Table 5 Dark Accent 6" w:uiPriority="50"/>
+    <w:lsdException w:name="Grid Table 6 Colorful Accent 6" w:uiPriority="51"/>
+    <w:lsdException w:name="Grid Table 7 Colorful Accent 6" w:uiPriority="52"/>
+    <w:lsdException w:name="List Table 1 Light" w:uiPriority="46"/>
+    <w:lsdException w:name="List Table 2" w:uiPriority="47"/>
+    <w:lsdException w:name="List Table 3" w:uiPriority="48"/>
+    <w:lsdException w:name="List Table 4" w:uiPriority="49"/>
+    <w:lsdException w:name="List Table 5 Dark" w:uiPriority="50"/>
+    <w:lsdException w:name="List Table 6 Colorful" w:uiPriority="51"/>
+    <w:lsdException w:name="List Table 7 Colorful" w:uiPriority="52"/>
+    <w:lsdException w:name="List Table 1 Light Accent 1" w:uiPriority="46"/>
+    <w:lsdException w:name="List Table 2 Accent 1" w:uiPriority="47"/>
+    <w:lsdException w:name="List Table 3 Accent 1" w:uiPriority="48"/>
+    <w:lsdException w:name="List Table 4 Accent 1" w:uiPriority="49"/>
+    <w:lsdException w:name="List Table 5 Dark Accent 1" w:uiPriority="50"/>
+    <w:lsdException w:name="List Table 6 Colorful Accent 1" w:uiPriority="51"/>
+    <w:lsdException w:name="List Table 7 Colorful Accent 1" w:uiPriority="52"/>
+    <w:lsdException w:name="List Table 1 Light Accent 2" w:uiPriority="46"/>
+    <w:lsdException w:name="List Table 2 Accent 2" w:uiPriority="47"/>
+    <w:lsdException w:name="List Table 3 Accent 2" w:uiPriority="48"/>
+    <w:lsdException w:name="List Table 4 Accent 2" w:uiPriority="49"/>
+    <w:lsdException w:name="List Table 5 Dark Accent 2" w:uiPriority="50"/>
+    <w:lsdException w:name="List Table 6 Colorful Accent 2" w:uiPriority="51"/>
+    <w:lsdException w:name="List Table 7 Colorful Accent 2" w:uiPriority="52"/>
+    <w:lsdException w:name="List Table 1 Light Accent 3" w:uiPriority="46"/>
+    <w:lsdException w:name="List Table 2 Accent 3" w:uiPriority="47"/>
+    <w:lsdException w:name="List Table 3 Accent 3" w:uiPriority="48"/>
+    <w:lsdException w:name="List Table 4 Accent 3" w:uiPriority="49"/>
+    <w:lsdException w:name="List Table 5 Dark Accent 3" w:uiPriority="50"/>
+    <w:lsdException w:name="List Table 6 Colorful Accent 3" w:uiPriority="51"/>
+    <w:lsdException w:name="List Table 7 Colorful Accent 3" w:uiPriority="52"/>
+    <w:lsdException w:name="List Table 1 Light Accent 4" w:uiPriority="46"/>
+    <w:lsdException w:name="List Table 2 Accent 4" w:uiPriority="47"/>
+    <w:lsdException w:name="List Table 3 Accent 4" w:uiPriority="48"/>
+    <w:lsdException w:name="List Table 4 Accent 4" w:uiPriority="49"/>
+    <w:lsdException w:name="List Table 5 Dark Accent 4" w:uiPriority="50"/>
+    <w:lsdException w:name="List Table 6 Colorful Accent 4" w:uiPriority="51"/>
+    <w:lsdException w:name="List Table 7 Colorful Accent 4" w:uiPriority="52"/>
+    <w:lsdException w:name="List Table 1 Light Accent 5" w:uiPriority="46"/>
+    <w:lsdException w:name="List Table 2 Accent 5" w:uiPriority="47"/>
+    <w:lsdException w:name="List Table 3 Accent 5" w:uiPriority="48"/>
+    <w:lsdException w:name="List Table 4 Accent 5" w:uiPriority="49"/>
+    <w:lsdException w:name="List Table 5 Dark Accent 5" w:uiPriority="50"/>
+    <w:lsdException w:name="List Table 6 Colorful Accent 5" w:uiPriority="51"/>
+    <w:lsdException w:name="List Table 7 Colorful Accent 5" w:uiPriority="52"/>
+    <w:lsdException w:name="List Table 1 Light Accent 6" w:uiPriority="46"/>
+    <w:lsdException w:name="List Table 2 Accent 6" w:uiPriority="47"/>
+    <w:lsdException w:name="List Table 3 Accent 6" w:uiPriority="48"/>
+    <w:lsdException w:name="List Table 4 Accent 6" w:uiPriority="49"/>
+    <w:lsdException w:name="List Table 5 Dark Accent 6" w:uiPriority="50"/>
+    <w:lsdException w:name="List Table 6 Colorful Accent 6" w:uiPriority="51"/>
+    <w:lsdException w:name="List Table 7 Colorful Accent 6" w:uiPriority="52"/>
+    <w:lsdException w:name="Mention" w:semiHidden="1" w:unhideWhenUsed="1"/>
+    <w:lsdException w:name="Smart Hyperlink" w:semiHidden="1" w:unhideWhenUsed="1"/>
+    <w:lsdException w:name="Hashtag" w:semiHidden="1" w:unhideWhenUsed="1"/>
+    <w:lsdException w:name="Unresolved Mention" w:semiHidden="1" w:unhideWhenUsed="1"/>
+    <w:lsdException w:name="Smart Link" w:semiHidden="1" w:unhideWhenUsed="1"/>
   </w:latentStyles>
   <w:style w:type="paragraph" w:default="1" w:styleId="a">
     <w:name w:val="Normal"/>
     <w:qFormat/>
-    <w:rsid w:val="00923908"/>
     <w:pPr>
       <w:widowControl w:val="0"/>
       <w:jc w:val="both"/>
@@ -1162,7 +1913,6 @@
     <w:uiPriority w:val="99"/>
     <w:semiHidden/>
     <w:unhideWhenUsed/>
-    <w:qFormat/>
     <w:tblPr>
       <w:tblInd w:w="0" w:type="dxa"/>
       <w:tblCellMar>
@@ -1179,17 +1929,34 @@
     <w:semiHidden/>
     <w:unhideWhenUsed/>
   </w:style>
-  <w:style w:type="paragraph" w:styleId="a3">
+  <w:style w:type="table" w:styleId="a3">
+    <w:name w:val="Table Grid"/>
+    <w:tblPr>
+      <w:tblInd w:w="0" w:type="dxa"/>
+      <w:tblBorders>
+        <w:top w:val="single" w:sz="4" w:space="0" w:color="000000"/>
+        <w:left w:val="single" w:sz="4" w:space="0" w:color="000000"/>
+        <w:bottom w:val="single" w:sz="4" w:space="0" w:color="000000"/>
+        <w:right w:val="single" w:sz="4" w:space="0" w:color="000000"/>
+        <w:insideH w:val="single" w:sz="4" w:space="0" w:color="000000"/>
+        <w:insideV w:val="single" w:sz="4" w:space="0" w:color="000000"/>
+      </w:tblBorders>
+      <w:tblCellMar>
+        <w:top w:w="0" w:type="dxa"/>
+        <w:left w:w="0" w:type="dxa"/>
+        <w:bottom w:w="0" w:type="dxa"/>
+        <w:right w:w="0" w:type="dxa"/>
+      </w:tblCellMar>
+    </w:tblPr>
+  </w:style>
+  <w:style w:type="paragraph" w:styleId="a4">
     <w:name w:val="header"/>
     <w:basedOn w:val="a"/>
-    <w:link w:val="Char"/>
-    <w:uiPriority w:val="99"/>
     <w:semiHidden/>
     <w:unhideWhenUsed/>
-    <w:rsid w:val="00923908"/>
     <w:pPr>
       <w:pBdr>
-        <w:bottom w:val="single" w:sz="6" w:space="1" w:color="auto"/>
+        <w:bottom w:val="single" w:sz="6" w:space="1" w:color="000000"/>
       </w:pBdr>
       <w:tabs>
         <w:tab w:val="center" w:pos="4153"/>
@@ -1199,31 +1966,25 @@
       <w:jc w:val="center"/>
     </w:pPr>
     <w:rPr>
-      <w:rFonts w:asciiTheme="minorHAnsi" w:eastAsiaTheme="minorEastAsia" w:hAnsiTheme="minorHAnsi" w:cstheme="minorBidi"/>
+      <w:rFonts w:ascii="Calibri" w:eastAsiaTheme="minorEastAsia" w:hAnsiTheme="minorHAnsi" w:cstheme="minorBidi"/>
       <w:sz w:val="18"/>
       <w:szCs w:val="18"/>
     </w:rPr>
   </w:style>
-  <w:style w:type="character" w:customStyle="1" w:styleId="Char">
-    <w:name w:val="页眉 Char"/>
+  <w:style w:type="character" w:customStyle="1" w:styleId="a5">
+    <w:name w:val="页眉 字符"/>
     <w:basedOn w:val="a0"/>
-    <w:link w:val="a3"/>
-    <w:uiPriority w:val="99"/>
     <w:semiHidden/>
-    <w:rsid w:val="00923908"/>
     <w:rPr>
       <w:sz w:val="18"/>
       <w:szCs w:val="18"/>
     </w:rPr>
   </w:style>
-  <w:style w:type="paragraph" w:styleId="a4">
+  <w:style w:type="paragraph" w:styleId="a6">
     <w:name w:val="footer"/>
     <w:basedOn w:val="a"/>
-    <w:link w:val="Char0"/>
-    <w:uiPriority w:val="99"/>
     <w:semiHidden/>
     <w:unhideWhenUsed/>
-    <w:rsid w:val="00923908"/>
     <w:pPr>
       <w:tabs>
         <w:tab w:val="center" w:pos="4153"/>
@@ -1233,18 +1994,15 @@
       <w:jc w:val="left"/>
     </w:pPr>
     <w:rPr>
-      <w:rFonts w:asciiTheme="minorHAnsi" w:eastAsiaTheme="minorEastAsia" w:hAnsiTheme="minorHAnsi" w:cstheme="minorBidi"/>
+      <w:rFonts w:ascii="Calibri" w:eastAsiaTheme="minorEastAsia" w:hAnsiTheme="minorHAnsi" w:cstheme="minorBidi"/>
       <w:sz w:val="18"/>
       <w:szCs w:val="18"/>
     </w:rPr>
   </w:style>
-  <w:style w:type="character" w:customStyle="1" w:styleId="Char0">
-    <w:name w:val="页脚 Char"/>
+  <w:style w:type="character" w:customStyle="1" w:styleId="a7">
+    <w:name w:val="页脚 字符"/>
     <w:basedOn w:val="a0"/>
-    <w:link w:val="a4"/>
-    <w:uiPriority w:val="99"/>
     <w:semiHidden/>
-    <w:rsid w:val="00923908"/>
     <w:rPr>
       <w:sz w:val="18"/>
       <w:szCs w:val="18"/>
@@ -1254,7 +2012,7 @@
 </file>
 
 <file path=word/theme/theme1.xml><?xml version="1.0" encoding="utf-8"?>
-<a:theme xmlns:a="http://schemas.openxmlformats.org/drawingml/2006/main" name="Office 主题">
+<a:theme xmlns:a="http://schemas.openxmlformats.org/drawingml/2006/main" name="Office Theme">
   <a:themeElements>
     <a:clrScheme name="Office">
       <a:dk1>
